--- a/assets/public/LO1_Analyze_a_Transaction/documents/03_Transaction_Obtain_Loan_from_Bank.docx
+++ b/assets/public/LO1_Analyze_a_Transaction/documents/03_Transaction_Obtain_Loan_from_Bank.docx
@@ -25,7 +25,6 @@
         </w:rPr>
         <w:t xml:space="preserve">Transaction 2: Obtain Loan </w:t>
       </w:r>
-      <w:proofErr w:type="gramStart"/>
       <w:r>
         <w:rPr>
           <w:rFonts w:ascii="Cambria" w:eastAsiaTheme="majorEastAsia" w:hAnsi="Cambria" w:cstheme="majorBidi"/>
@@ -35,9 +34,8 @@
           <w:szCs w:val="32"/>
           <w:lang w:val="en-GB"/>
         </w:rPr>
-        <w:t>From</w:t>
-      </w:r>
-      <w:proofErr w:type="gramEnd"/>
+        <w:t>from</w:t>
+      </w:r>
       <w:r>
         <w:rPr>
           <w:rFonts w:ascii="Cambria" w:eastAsiaTheme="majorEastAsia" w:hAnsi="Cambria" w:cstheme="majorBidi"/>
@@ -52,77 +50,44 @@
     </w:p>
     <w:p>
       <w:pPr>
-        <w:pStyle w:val="Heading2"/>
-        <w:pBdr>
-          <w:top w:val="none" w:sz="0" w:space="0" w:color="auto"/>
-          <w:left w:val="none" w:sz="0" w:space="0" w:color="auto"/>
-          <w:bottom w:val="none" w:sz="0" w:space="0" w:color="auto"/>
-          <w:right w:val="none" w:sz="0" w:space="0" w:color="auto"/>
-          <w:between w:val="none" w:sz="0" w:space="0" w:color="auto"/>
-        </w:pBdr>
-        <w:spacing w:line="240" w:lineRule="auto"/>
-        <w:rPr>
-          <w:rFonts w:asciiTheme="minorHAnsi" w:eastAsiaTheme="minorEastAsia" w:hAnsiTheme="minorHAnsi" w:cstheme="minorBidi"/>
-          <w:b w:val="0"/>
-          <w:color w:val="auto"/>
-          <w:sz w:val="22"/>
-          <w:szCs w:val="22"/>
-          <w:lang w:val="en-GB"/>
-        </w:rPr>
-      </w:pPr>
-      <w:r>
-        <w:rPr>
-          <w:rFonts w:asciiTheme="minorHAnsi" w:eastAsiaTheme="minorEastAsia" w:hAnsiTheme="minorHAnsi" w:cstheme="minorBidi"/>
-          <w:b w:val="0"/>
-          <w:color w:val="auto"/>
-          <w:sz w:val="22"/>
-          <w:szCs w:val="22"/>
-          <w:lang w:val="en-GB"/>
-        </w:rPr>
-        <w:t>Why would a company choose equity financing o</w:t>
-      </w:r>
-      <w:bookmarkStart w:id="0" w:name="_GoBack"/>
-      <w:bookmarkEnd w:id="0"/>
-      <w:r>
-        <w:rPr>
-          <w:rFonts w:asciiTheme="minorHAnsi" w:eastAsiaTheme="minorEastAsia" w:hAnsiTheme="minorHAnsi" w:cstheme="minorBidi"/>
-          <w:b w:val="0"/>
-          <w:color w:val="auto"/>
-          <w:sz w:val="22"/>
-          <w:szCs w:val="22"/>
-          <w:lang w:val="en-GB"/>
-        </w:rPr>
-        <w:t>ver debt financing?</w:t>
-      </w:r>
-    </w:p>
-    <w:p>
-      <w:pPr>
-        <w:pStyle w:val="Normal1"/>
-        <w:rPr>
-          <w:lang w:val="en-GB"/>
-        </w:rPr>
-      </w:pPr>
-    </w:p>
-    <w:p>
-      <w:pPr>
-        <w:pStyle w:val="Normal1"/>
-        <w:rPr>
-          <w:rFonts w:asciiTheme="minorHAnsi" w:eastAsiaTheme="minorEastAsia" w:hAnsiTheme="minorHAnsi" w:cstheme="minorBidi"/>
-          <w:color w:val="auto"/>
-          <w:sz w:val="22"/>
-          <w:szCs w:val="22"/>
-          <w:lang w:val="en-GB"/>
-        </w:rPr>
-      </w:pPr>
-      <w:r>
-        <w:rPr>
-          <w:rFonts w:asciiTheme="minorHAnsi" w:eastAsiaTheme="minorEastAsia" w:hAnsiTheme="minorHAnsi" w:cstheme="minorBidi"/>
-          <w:color w:val="auto"/>
-          <w:sz w:val="22"/>
-          <w:szCs w:val="22"/>
-          <w:lang w:val="en-GB"/>
-        </w:rPr>
-        <w:t xml:space="preserve">Sophie knows that $20,000 is not going to be enough money for the business to purchase equipment and supplies necessary to operate the business. She decides to approach her local bank for a 4-year, $80,000 loan. One of the disadvantages of debt financing when compared to equity financing is that debt financing requires that the loan be repaid to the creditor. When companies use debt financing, they typically must make monthly payments, including interest, to the creditor. When companies secure equity financing, there is no required payment to its investors. </w:t>
+        <w:pStyle w:val="Normal1"/>
+        <w:rPr>
+          <w:rFonts w:asciiTheme="minorHAnsi" w:eastAsiaTheme="minorEastAsia" w:hAnsiTheme="minorHAnsi" w:cstheme="minorBidi"/>
+          <w:color w:val="auto"/>
+          <w:sz w:val="22"/>
+          <w:szCs w:val="22"/>
+          <w:lang w:val="en-GB"/>
+        </w:rPr>
+      </w:pPr>
+      <w:r>
+        <w:rPr>
+          <w:rFonts w:asciiTheme="minorHAnsi" w:eastAsiaTheme="minorEastAsia" w:hAnsiTheme="minorHAnsi" w:cstheme="minorBidi"/>
+          <w:color w:val="auto"/>
+          <w:sz w:val="22"/>
+          <w:szCs w:val="22"/>
+          <w:lang w:val="en-GB"/>
+        </w:rPr>
+        <w:t xml:space="preserve">Sophie knows that $20,000 is not going to be enough money for the business to purchase equipment and supplies necessary to operate the business. She decides to approach her local bank for a 4-year, $80,000 loan. </w:t>
+      </w:r>
+      <w:r>
+        <w:rPr>
+          <w:rFonts w:asciiTheme="minorHAnsi" w:eastAsiaTheme="minorEastAsia" w:hAnsiTheme="minorHAnsi" w:cstheme="minorBidi"/>
+          <w:color w:val="70AD47" w:themeColor="accent6"/>
+          <w:sz w:val="22"/>
+          <w:szCs w:val="22"/>
+          <w:lang w:val="en-GB"/>
+        </w:rPr>
+        <w:t>One of the disadvantages of debt financing when compared to equity financing is that debt financing requires that the loan be repaid to the creditor</w:t>
+      </w:r>
+      <w:r>
+        <w:rPr>
+          <w:rFonts w:asciiTheme="minorHAnsi" w:eastAsiaTheme="minorEastAsia" w:hAnsiTheme="minorHAnsi" w:cstheme="minorBidi"/>
+          <w:color w:val="auto"/>
+          <w:sz w:val="22"/>
+          <w:szCs w:val="22"/>
+          <w:lang w:val="en-GB"/>
+        </w:rPr>
+        <w:t xml:space="preserve">. When companies use debt financing, they typically must make monthly payments, including interest, to the creditor. When companies secure equity financing, there is no required payment to its investors. </w:t>
       </w:r>
     </w:p>
     <w:p>
@@ -358,7 +323,49 @@
           <w:szCs w:val="22"/>
           <w:lang w:val="en-GB"/>
         </w:rPr>
-        <w:t xml:space="preserve"> The two accounts involved are Cash (Asset) and Notes Payable (Liability).</w:t>
+        <w:t xml:space="preserve"> The two accounts involved are </w:t>
+      </w:r>
+      <w:r>
+        <w:rPr>
+          <w:rFonts w:asciiTheme="minorHAnsi" w:eastAsiaTheme="minorEastAsia" w:hAnsiTheme="minorHAnsi" w:cstheme="minorBidi"/>
+          <w:i/>
+          <w:color w:val="auto"/>
+          <w:sz w:val="22"/>
+          <w:szCs w:val="22"/>
+          <w:lang w:val="en-GB"/>
+        </w:rPr>
+        <w:t xml:space="preserve">Cash (Asset) </w:t>
+      </w:r>
+      <w:r>
+        <w:rPr>
+          <w:rFonts w:asciiTheme="minorHAnsi" w:eastAsiaTheme="minorEastAsia" w:hAnsiTheme="minorHAnsi" w:cstheme="minorBidi"/>
+          <w:color w:val="auto"/>
+          <w:sz w:val="22"/>
+          <w:szCs w:val="22"/>
+          <w:lang w:val="en-GB"/>
+        </w:rPr>
+        <w:t xml:space="preserve">and </w:t>
+      </w:r>
+      <w:r>
+        <w:rPr>
+          <w:rFonts w:asciiTheme="minorHAnsi" w:eastAsiaTheme="minorEastAsia" w:hAnsiTheme="minorHAnsi" w:cstheme="minorBidi"/>
+          <w:i/>
+          <w:color w:val="auto"/>
+          <w:sz w:val="22"/>
+          <w:szCs w:val="22"/>
+          <w:lang w:val="en-GB"/>
+        </w:rPr>
+        <w:t>Notes Payable (Liability)</w:t>
+      </w:r>
+      <w:r>
+        <w:rPr>
+          <w:rFonts w:asciiTheme="minorHAnsi" w:eastAsiaTheme="minorEastAsia" w:hAnsiTheme="minorHAnsi" w:cstheme="minorBidi"/>
+          <w:color w:val="auto"/>
+          <w:sz w:val="22"/>
+          <w:szCs w:val="22"/>
+          <w:lang w:val="en-GB"/>
+        </w:rPr>
+        <w:t>.</w:t>
       </w:r>
     </w:p>
     <w:p>
@@ -413,7 +420,49 @@
           <w:szCs w:val="22"/>
           <w:lang w:val="en-GB"/>
         </w:rPr>
-        <w:t xml:space="preserve"> Cash increases. The business has more cash than it had before.  Notes Payable increases. The business now owes more debt than it did before.</w:t>
+        <w:t xml:space="preserve"> </w:t>
+      </w:r>
+      <w:r>
+        <w:rPr>
+          <w:rFonts w:asciiTheme="minorHAnsi" w:eastAsiaTheme="minorEastAsia" w:hAnsiTheme="minorHAnsi" w:cstheme="minorBidi"/>
+          <w:i/>
+          <w:color w:val="auto"/>
+          <w:sz w:val="22"/>
+          <w:szCs w:val="22"/>
+          <w:lang w:val="en-GB"/>
+        </w:rPr>
+        <w:t>Cash increases</w:t>
+      </w:r>
+      <w:r>
+        <w:rPr>
+          <w:rFonts w:asciiTheme="minorHAnsi" w:eastAsiaTheme="minorEastAsia" w:hAnsiTheme="minorHAnsi" w:cstheme="minorBidi"/>
+          <w:color w:val="auto"/>
+          <w:sz w:val="22"/>
+          <w:szCs w:val="22"/>
+          <w:lang w:val="en-GB"/>
+        </w:rPr>
+        <w:t xml:space="preserve">. The business has more cash than it had before.  </w:t>
+      </w:r>
+      <w:r>
+        <w:rPr>
+          <w:rFonts w:asciiTheme="minorHAnsi" w:eastAsiaTheme="minorEastAsia" w:hAnsiTheme="minorHAnsi" w:cstheme="minorBidi"/>
+          <w:i/>
+          <w:color w:val="auto"/>
+          <w:sz w:val="22"/>
+          <w:szCs w:val="22"/>
+          <w:lang w:val="en-GB"/>
+        </w:rPr>
+        <w:t>Notes Payable increases</w:t>
+      </w:r>
+      <w:r>
+        <w:rPr>
+          <w:rFonts w:asciiTheme="minorHAnsi" w:eastAsiaTheme="minorEastAsia" w:hAnsiTheme="minorHAnsi" w:cstheme="minorBidi"/>
+          <w:color w:val="auto"/>
+          <w:sz w:val="22"/>
+          <w:szCs w:val="22"/>
+          <w:lang w:val="en-GB"/>
+        </w:rPr>
+        <w:t>. The business now owes more debt than it did before.</w:t>
       </w:r>
     </w:p>
     <w:p>
@@ -446,7 +495,62 @@
           <w:szCs w:val="22"/>
           <w:lang w:val="en-GB"/>
         </w:rPr>
-        <w:t xml:space="preserve">  The balance sheet reflects a $80,000 increase to the asset, Cash, and to the liability, Notes Payable. The statement of cash flows, financing, increases by $80,000.</w:t>
+        <w:t xml:space="preserve">  The </w:t>
+      </w:r>
+      <w:r>
+        <w:rPr>
+          <w:rFonts w:asciiTheme="minorHAnsi" w:eastAsiaTheme="minorEastAsia" w:hAnsiTheme="minorHAnsi" w:cstheme="minorBidi"/>
+          <w:i/>
+          <w:color w:val="auto"/>
+          <w:sz w:val="22"/>
+          <w:szCs w:val="22"/>
+          <w:lang w:val="en-GB"/>
+        </w:rPr>
+        <w:t>balance</w:t>
+      </w:r>
+      <w:bookmarkStart w:id="0" w:name="_GoBack"/>
+      <w:bookmarkEnd w:id="0"/>
+      <w:r>
+        <w:rPr>
+          <w:rFonts w:asciiTheme="minorHAnsi" w:eastAsiaTheme="minorEastAsia" w:hAnsiTheme="minorHAnsi" w:cstheme="minorBidi"/>
+          <w:i/>
+          <w:color w:val="auto"/>
+          <w:sz w:val="22"/>
+          <w:szCs w:val="22"/>
+          <w:lang w:val="en-GB"/>
+        </w:rPr>
+        <w:t xml:space="preserve"> sheet</w:t>
+      </w:r>
+      <w:r>
+        <w:rPr>
+          <w:rFonts w:asciiTheme="minorHAnsi" w:eastAsiaTheme="minorEastAsia" w:hAnsiTheme="minorHAnsi" w:cstheme="minorBidi"/>
+          <w:color w:val="auto"/>
+          <w:sz w:val="22"/>
+          <w:szCs w:val="22"/>
+          <w:lang w:val="en-GB"/>
+        </w:rPr>
+        <w:t xml:space="preserve"> reflects a $80,000 increase to the asset, Cash, and to the liability, Notes Payable. The </w:t>
+      </w:r>
+      <w:r>
+        <w:rPr>
+          <w:rFonts w:asciiTheme="minorHAnsi" w:eastAsiaTheme="minorEastAsia" w:hAnsiTheme="minorHAnsi" w:cstheme="minorBidi"/>
+          <w:i/>
+          <w:color w:val="auto"/>
+          <w:sz w:val="22"/>
+          <w:szCs w:val="22"/>
+          <w:lang w:val="en-GB"/>
+        </w:rPr>
+        <w:t xml:space="preserve">statement of cash flows, financing, </w:t>
+      </w:r>
+      <w:r>
+        <w:rPr>
+          <w:rFonts w:asciiTheme="minorHAnsi" w:eastAsiaTheme="minorEastAsia" w:hAnsiTheme="minorHAnsi" w:cstheme="minorBidi"/>
+          <w:color w:val="auto"/>
+          <w:sz w:val="22"/>
+          <w:szCs w:val="22"/>
+          <w:lang w:val="en-GB"/>
+        </w:rPr>
+        <w:t>increases by $80,000.</w:t>
       </w:r>
     </w:p>
     <w:p>
@@ -478,7 +582,6 @@
           <w:szCs w:val="32"/>
           <w:lang w:val="en-GB"/>
         </w:rPr>
-        <w:lastRenderedPageBreak/>
         <w:t>Accounting in your business</w:t>
       </w:r>
     </w:p>
@@ -536,6 +639,7 @@
           <w:szCs w:val="22"/>
           <w:lang w:val="en-GB"/>
         </w:rPr>
+        <w:lastRenderedPageBreak/>
         <w:t xml:space="preserve">Consider a bank loan. </w:t>
       </w:r>
     </w:p>

--- a/assets/public/LO1_Analyze_a_Transaction/documents/03_Transaction_Obtain_Loan_from_Bank.docx
+++ b/assets/public/LO1_Analyze_a_Transaction/documents/03_Transaction_Obtain_Loan_from_Bank.docx
@@ -14,6 +14,7 @@
           <w:lang w:val="en-GB"/>
         </w:rPr>
       </w:pPr>
+      <w:bookmarkStart w:id="0" w:name="_GoBack"/>
       <w:r>
         <w:rPr>
           <w:rFonts w:ascii="Cambria" w:eastAsiaTheme="majorEastAsia" w:hAnsi="Cambria" w:cstheme="majorBidi"/>
@@ -158,17 +159,7 @@
                 <w:szCs w:val="22"/>
                 <w:lang w:val="en-GB"/>
               </w:rPr>
-              <w:t xml:space="preserve">This table will be replaced by Leonardo item = </w:t>
-            </w:r>
-            <w:r>
-              <w:rPr>
-                <w:rFonts w:asciiTheme="minorHAnsi" w:eastAsiaTheme="minorEastAsia" w:hAnsiTheme="minorHAnsi" w:cstheme="minorBidi"/>
-                <w:color w:val="auto"/>
-                <w:sz w:val="22"/>
-                <w:szCs w:val="22"/>
-                <w:lang w:val="en-GB"/>
-              </w:rPr>
-              <w:t>leo-leonardo-dev-482</w:t>
+              <w:t>This table will be replaced by Leonardo item = leo-leonardo-dev-482</w:t>
             </w:r>
           </w:p>
         </w:tc>
@@ -323,49 +314,7 @@
           <w:szCs w:val="22"/>
           <w:lang w:val="en-GB"/>
         </w:rPr>
-        <w:t xml:space="preserve"> The two accounts involved are </w:t>
-      </w:r>
-      <w:r>
-        <w:rPr>
-          <w:rFonts w:asciiTheme="minorHAnsi" w:eastAsiaTheme="minorEastAsia" w:hAnsiTheme="minorHAnsi" w:cstheme="minorBidi"/>
-          <w:i/>
-          <w:color w:val="auto"/>
-          <w:sz w:val="22"/>
-          <w:szCs w:val="22"/>
-          <w:lang w:val="en-GB"/>
-        </w:rPr>
-        <w:t xml:space="preserve">Cash (Asset) </w:t>
-      </w:r>
-      <w:r>
-        <w:rPr>
-          <w:rFonts w:asciiTheme="minorHAnsi" w:eastAsiaTheme="minorEastAsia" w:hAnsiTheme="minorHAnsi" w:cstheme="minorBidi"/>
-          <w:color w:val="auto"/>
-          <w:sz w:val="22"/>
-          <w:szCs w:val="22"/>
-          <w:lang w:val="en-GB"/>
-        </w:rPr>
-        <w:t xml:space="preserve">and </w:t>
-      </w:r>
-      <w:r>
-        <w:rPr>
-          <w:rFonts w:asciiTheme="minorHAnsi" w:eastAsiaTheme="minorEastAsia" w:hAnsiTheme="minorHAnsi" w:cstheme="minorBidi"/>
-          <w:i/>
-          <w:color w:val="auto"/>
-          <w:sz w:val="22"/>
-          <w:szCs w:val="22"/>
-          <w:lang w:val="en-GB"/>
-        </w:rPr>
-        <w:t>Notes Payable (Liability)</w:t>
-      </w:r>
-      <w:r>
-        <w:rPr>
-          <w:rFonts w:asciiTheme="minorHAnsi" w:eastAsiaTheme="minorEastAsia" w:hAnsiTheme="minorHAnsi" w:cstheme="minorBidi"/>
-          <w:color w:val="auto"/>
-          <w:sz w:val="22"/>
-          <w:szCs w:val="22"/>
-          <w:lang w:val="en-GB"/>
-        </w:rPr>
-        <w:t>.</w:t>
+        <w:t xml:space="preserve"> The two accounts involved are Cash (Asset) and Notes Payable (Liability).</w:t>
       </w:r>
     </w:p>
     <w:p>
@@ -420,49 +369,7 @@
           <w:szCs w:val="22"/>
           <w:lang w:val="en-GB"/>
         </w:rPr>
-        <w:t xml:space="preserve"> </w:t>
-      </w:r>
-      <w:r>
-        <w:rPr>
-          <w:rFonts w:asciiTheme="minorHAnsi" w:eastAsiaTheme="minorEastAsia" w:hAnsiTheme="minorHAnsi" w:cstheme="minorBidi"/>
-          <w:i/>
-          <w:color w:val="auto"/>
-          <w:sz w:val="22"/>
-          <w:szCs w:val="22"/>
-          <w:lang w:val="en-GB"/>
-        </w:rPr>
-        <w:t>Cash increases</w:t>
-      </w:r>
-      <w:r>
-        <w:rPr>
-          <w:rFonts w:asciiTheme="minorHAnsi" w:eastAsiaTheme="minorEastAsia" w:hAnsiTheme="minorHAnsi" w:cstheme="minorBidi"/>
-          <w:color w:val="auto"/>
-          <w:sz w:val="22"/>
-          <w:szCs w:val="22"/>
-          <w:lang w:val="en-GB"/>
-        </w:rPr>
-        <w:t xml:space="preserve">. The business has more cash than it had before.  </w:t>
-      </w:r>
-      <w:r>
-        <w:rPr>
-          <w:rFonts w:asciiTheme="minorHAnsi" w:eastAsiaTheme="minorEastAsia" w:hAnsiTheme="minorHAnsi" w:cstheme="minorBidi"/>
-          <w:i/>
-          <w:color w:val="auto"/>
-          <w:sz w:val="22"/>
-          <w:szCs w:val="22"/>
-          <w:lang w:val="en-GB"/>
-        </w:rPr>
-        <w:t>Notes Payable increases</w:t>
-      </w:r>
-      <w:r>
-        <w:rPr>
-          <w:rFonts w:asciiTheme="minorHAnsi" w:eastAsiaTheme="minorEastAsia" w:hAnsiTheme="minorHAnsi" w:cstheme="minorBidi"/>
-          <w:color w:val="auto"/>
-          <w:sz w:val="22"/>
-          <w:szCs w:val="22"/>
-          <w:lang w:val="en-GB"/>
-        </w:rPr>
-        <w:t>. The business now owes more debt than it did before.</w:t>
+        <w:t xml:space="preserve"> Cash increases. The business has more cash than it had before.  Notes Payable increases. The business now owes more debt than it did before.</w:t>
       </w:r>
     </w:p>
     <w:p>
@@ -495,62 +402,7 @@
           <w:szCs w:val="22"/>
           <w:lang w:val="en-GB"/>
         </w:rPr>
-        <w:t xml:space="preserve">  The </w:t>
-      </w:r>
-      <w:r>
-        <w:rPr>
-          <w:rFonts w:asciiTheme="minorHAnsi" w:eastAsiaTheme="minorEastAsia" w:hAnsiTheme="minorHAnsi" w:cstheme="minorBidi"/>
-          <w:i/>
-          <w:color w:val="auto"/>
-          <w:sz w:val="22"/>
-          <w:szCs w:val="22"/>
-          <w:lang w:val="en-GB"/>
-        </w:rPr>
-        <w:t>balance</w:t>
-      </w:r>
-      <w:bookmarkStart w:id="0" w:name="_GoBack"/>
-      <w:bookmarkEnd w:id="0"/>
-      <w:r>
-        <w:rPr>
-          <w:rFonts w:asciiTheme="minorHAnsi" w:eastAsiaTheme="minorEastAsia" w:hAnsiTheme="minorHAnsi" w:cstheme="minorBidi"/>
-          <w:i/>
-          <w:color w:val="auto"/>
-          <w:sz w:val="22"/>
-          <w:szCs w:val="22"/>
-          <w:lang w:val="en-GB"/>
-        </w:rPr>
-        <w:t xml:space="preserve"> sheet</w:t>
-      </w:r>
-      <w:r>
-        <w:rPr>
-          <w:rFonts w:asciiTheme="minorHAnsi" w:eastAsiaTheme="minorEastAsia" w:hAnsiTheme="minorHAnsi" w:cstheme="minorBidi"/>
-          <w:color w:val="auto"/>
-          <w:sz w:val="22"/>
-          <w:szCs w:val="22"/>
-          <w:lang w:val="en-GB"/>
-        </w:rPr>
-        <w:t xml:space="preserve"> reflects a $80,000 increase to the asset, Cash, and to the liability, Notes Payable. The </w:t>
-      </w:r>
-      <w:r>
-        <w:rPr>
-          <w:rFonts w:asciiTheme="minorHAnsi" w:eastAsiaTheme="minorEastAsia" w:hAnsiTheme="minorHAnsi" w:cstheme="minorBidi"/>
-          <w:i/>
-          <w:color w:val="auto"/>
-          <w:sz w:val="22"/>
-          <w:szCs w:val="22"/>
-          <w:lang w:val="en-GB"/>
-        </w:rPr>
-        <w:t xml:space="preserve">statement of cash flows, financing, </w:t>
-      </w:r>
-      <w:r>
-        <w:rPr>
-          <w:rFonts w:asciiTheme="minorHAnsi" w:eastAsiaTheme="minorEastAsia" w:hAnsiTheme="minorHAnsi" w:cstheme="minorBidi"/>
-          <w:color w:val="auto"/>
-          <w:sz w:val="22"/>
-          <w:szCs w:val="22"/>
-          <w:lang w:val="en-GB"/>
-        </w:rPr>
-        <w:t>increases by $80,000.</w:t>
+        <w:t xml:space="preserve">  The balance sheet reflects a $80,000 increase to the asset, Cash, and to the liability, Notes Payable. The statement of cash flows, financing, increases by $80,000.</w:t>
       </w:r>
     </w:p>
     <w:p>
@@ -831,6 +683,7 @@
         </w:rPr>
         <w:t>Rose Designs has secured sufficient cash from financing. The company is now able to purchase equipment and other long-term assets necessary for the operations of the business. The purchase of long-term assets is a type of investing activity. In purchasing these long-term assets, the business is investing in its future. It will now have the property, building, and equipment needed to provide services to its customers. Let’s look at several investing transactions of Rose Designs.</w:t>
       </w:r>
+      <w:bookmarkEnd w:id="0"/>
     </w:p>
     <w:sectPr>
       <w:pgSz w:w="12240" w:h="15840"/>

--- a/assets/public/LO1_Analyze_a_Transaction/documents/03_Transaction_Obtain_Loan_from_Bank.docx
+++ b/assets/public/LO1_Analyze_a_Transaction/documents/03_Transaction_Obtain_Loan_from_Bank.docx
@@ -4,62 +4,17 @@
   <w:body>
     <w:p>
       <w:pPr>
-        <w:pStyle w:val="Heading2"/>
-        <w:rPr>
-          <w:rFonts w:ascii="Cambria" w:eastAsiaTheme="majorEastAsia" w:hAnsi="Cambria" w:cstheme="majorBidi"/>
-          <w:b w:val="0"/>
-          <w:color w:val="2E74B5" w:themeColor="accent1" w:themeShade="BF"/>
-          <w:sz w:val="32"/>
-          <w:szCs w:val="32"/>
+        <w:pStyle w:val="Normal1"/>
+        <w:rPr>
+          <w:rFonts w:asciiTheme="minorHAnsi" w:eastAsiaTheme="minorEastAsia" w:hAnsiTheme="minorHAnsi" w:cstheme="minorBidi"/>
+          <w:color w:val="auto"/>
+          <w:sz w:val="22"/>
+          <w:szCs w:val="22"/>
           <w:lang w:val="en-GB"/>
         </w:rPr>
       </w:pPr>
       <w:bookmarkStart w:id="0" w:name="_GoBack"/>
-      <w:r>
-        <w:rPr>
-          <w:rFonts w:ascii="Cambria" w:eastAsiaTheme="majorEastAsia" w:hAnsi="Cambria" w:cstheme="majorBidi"/>
-          <w:b w:val="0"/>
-          <w:color w:val="2E74B5" w:themeColor="accent1" w:themeShade="BF"/>
-          <w:sz w:val="32"/>
-          <w:szCs w:val="32"/>
-          <w:lang w:val="en-GB"/>
-        </w:rPr>
-        <w:t xml:space="preserve">Transaction 2: Obtain Loan </w:t>
-      </w:r>
-      <w:r>
-        <w:rPr>
-          <w:rFonts w:ascii="Cambria" w:eastAsiaTheme="majorEastAsia" w:hAnsi="Cambria" w:cstheme="majorBidi"/>
-          <w:b w:val="0"/>
-          <w:color w:val="2E74B5" w:themeColor="accent1" w:themeShade="BF"/>
-          <w:sz w:val="32"/>
-          <w:szCs w:val="32"/>
-          <w:lang w:val="en-GB"/>
-        </w:rPr>
-        <w:t>from</w:t>
-      </w:r>
-      <w:r>
-        <w:rPr>
-          <w:rFonts w:ascii="Cambria" w:eastAsiaTheme="majorEastAsia" w:hAnsi="Cambria" w:cstheme="majorBidi"/>
-          <w:b w:val="0"/>
-          <w:color w:val="2E74B5" w:themeColor="accent1" w:themeShade="BF"/>
-          <w:sz w:val="32"/>
-          <w:szCs w:val="32"/>
-          <w:lang w:val="en-GB"/>
-        </w:rPr>
-        <w:t xml:space="preserve"> Bank</w:t>
-      </w:r>
-    </w:p>
-    <w:p>
-      <w:pPr>
-        <w:pStyle w:val="Normal1"/>
-        <w:rPr>
-          <w:rFonts w:asciiTheme="minorHAnsi" w:eastAsiaTheme="minorEastAsia" w:hAnsiTheme="minorHAnsi" w:cstheme="minorBidi"/>
-          <w:color w:val="auto"/>
-          <w:sz w:val="22"/>
-          <w:szCs w:val="22"/>
-          <w:lang w:val="en-GB"/>
-        </w:rPr>
-      </w:pPr>
+      <w:bookmarkEnd w:id="0"/>
       <w:r>
         <w:rPr>
           <w:rFonts w:asciiTheme="minorHAnsi" w:eastAsiaTheme="minorEastAsia" w:hAnsiTheme="minorHAnsi" w:cstheme="minorBidi"/>
@@ -491,7 +446,6 @@
           <w:szCs w:val="22"/>
           <w:lang w:val="en-GB"/>
         </w:rPr>
-        <w:lastRenderedPageBreak/>
         <w:t xml:space="preserve">Consider a bank loan. </w:t>
       </w:r>
     </w:p>
@@ -519,6 +473,7 @@
           <w:szCs w:val="22"/>
           <w:lang w:val="en-GB"/>
         </w:rPr>
+        <w:lastRenderedPageBreak/>
         <w:t xml:space="preserve">Try crowdfunding. Crowdfunding sites, such as Kickstarter.com, provide an opportunity for small businesses to raise money for a specific project or business idea. </w:t>
       </w:r>
     </w:p>
@@ -683,7 +638,6 @@
         </w:rPr>
         <w:t>Rose Designs has secured sufficient cash from financing. The company is now able to purchase equipment and other long-term assets necessary for the operations of the business. The purchase of long-term assets is a type of investing activity. In purchasing these long-term assets, the business is investing in its future. It will now have the property, building, and equipment needed to provide services to its customers. Let’s look at several investing transactions of Rose Designs.</w:t>
       </w:r>
-      <w:bookmarkEnd w:id="0"/>
     </w:p>
     <w:sectPr>
       <w:pgSz w:w="12240" w:h="15840"/>

--- a/assets/public/LO1_Analyze_a_Transaction/documents/03_Transaction_Obtain_Loan_from_Bank.docx
+++ b/assets/public/LO1_Analyze_a_Transaction/documents/03_Transaction_Obtain_Loan_from_Bank.docx
@@ -13,8 +13,6 @@
           <w:lang w:val="en-GB"/>
         </w:rPr>
       </w:pPr>
-      <w:bookmarkStart w:id="0" w:name="_GoBack"/>
-      <w:bookmarkEnd w:id="0"/>
       <w:r>
         <w:rPr>
           <w:rFonts w:asciiTheme="minorHAnsi" w:eastAsiaTheme="minorEastAsia" w:hAnsiTheme="minorHAnsi" w:cstheme="minorBidi"/>
@@ -74,8 +72,8 @@
         <w:tblpPr w:leftFromText="180" w:rightFromText="180" w:vertAnchor="text" w:horzAnchor="margin" w:tblpY="1"/>
         <w:tblW w:w="0" w:type="auto"/>
         <w:tblLook w:val="04A0" w:firstRow="1" w:lastRow="0" w:firstColumn="1" w:lastColumn="0" w:noHBand="0" w:noVBand="1"/>
-        <w:tblCaption w:val="leonardo_table_1.json"/>
-        <w:tblDescription w:val="leonardo_table_1.json"/>
+        <w:tblCaption w:val="t2_01.json"/>
+        <w:tblDescription w:val="t2_01.json"/>
       </w:tblPr>
       <w:tblGrid>
         <w:gridCol w:w="8095"/>
@@ -222,6 +220,8 @@
       <w:pPr>
         <w:pStyle w:val="Normal1"/>
       </w:pPr>
+      <w:bookmarkStart w:id="0" w:name="_GoBack"/>
+      <w:bookmarkEnd w:id="0"/>
     </w:p>
     <w:p>
       <w:pPr>
@@ -239,21 +239,215 @@
         </w:rPr>
       </w:pPr>
     </w:p>
-    <w:p>
-      <w:pPr>
-        <w:pStyle w:val="Normal1"/>
-        <w:rPr>
-          <w:rFonts w:asciiTheme="minorHAnsi" w:eastAsiaTheme="minorEastAsia" w:hAnsiTheme="minorHAnsi" w:cstheme="minorBidi"/>
-          <w:color w:val="auto"/>
-          <w:sz w:val="22"/>
-          <w:szCs w:val="22"/>
-          <w:lang w:val="en-GB"/>
-        </w:rPr>
-      </w:pPr>
-      <w:r>
-        <w:rPr>
-          <w:rFonts w:asciiTheme="minorHAnsi" w:eastAsiaTheme="minorEastAsia" w:hAnsiTheme="minorHAnsi" w:cstheme="minorBidi"/>
+    <w:tbl>
+      <w:tblPr>
+        <w:tblStyle w:val="TableGrid"/>
+        <w:tblpPr w:leftFromText="180" w:rightFromText="180" w:vertAnchor="text" w:horzAnchor="margin" w:tblpY="1"/>
+        <w:tblW w:w="0" w:type="auto"/>
+        <w:tblLook w:val="04A0" w:firstRow="1" w:lastRow="0" w:firstColumn="1" w:lastColumn="0" w:noHBand="0" w:noVBand="1"/>
+        <w:tblCaption w:val="t2_02.json"/>
+        <w:tblDescription w:val="t2_02.json"/>
+      </w:tblPr>
+      <w:tblGrid>
+        <w:gridCol w:w="8095"/>
+      </w:tblGrid>
+      <w:tr>
+        <w:trPr>
+          <w:trHeight w:val="488"/>
+        </w:trPr>
+        <w:tc>
+          <w:tcPr>
+            <w:tcW w:w="8095" w:type="dxa"/>
+          </w:tcPr>
+          <w:p>
+            <w:pPr>
+              <w:pStyle w:val="Normal1"/>
+              <w:pBdr>
+                <w:top w:val="none" w:sz="0" w:space="0" w:color="auto"/>
+                <w:left w:val="none" w:sz="0" w:space="0" w:color="auto"/>
+                <w:bottom w:val="none" w:sz="0" w:space="0" w:color="auto"/>
+                <w:right w:val="none" w:sz="0" w:space="0" w:color="auto"/>
+                <w:between w:val="none" w:sz="0" w:space="0" w:color="auto"/>
+              </w:pBdr>
+              <w:rPr>
+                <w:rFonts w:asciiTheme="minorHAnsi" w:eastAsiaTheme="minorEastAsia" w:hAnsiTheme="minorHAnsi" w:cstheme="minorBidi"/>
+                <w:color w:val="auto"/>
+                <w:sz w:val="22"/>
+                <w:szCs w:val="22"/>
+                <w:lang w:val="en-GB"/>
+              </w:rPr>
+            </w:pPr>
+            <w:r>
+              <w:rPr>
+                <w:rFonts w:asciiTheme="minorHAnsi" w:eastAsiaTheme="minorEastAsia" w:hAnsiTheme="minorHAnsi" w:cstheme="minorBidi"/>
+                <w:color w:val="auto"/>
+                <w:sz w:val="22"/>
+                <w:szCs w:val="22"/>
+                <w:lang w:val="en-GB"/>
+              </w:rPr>
+              <w:t>This table will be replaced by Leonardo item = leo-leonardo-dev-482</w:t>
+            </w:r>
+          </w:p>
+        </w:tc>
+      </w:tr>
+      <w:tr>
+        <w:trPr>
+          <w:trHeight w:val="502"/>
+        </w:trPr>
+        <w:tc>
+          <w:tcPr>
+            <w:tcW w:w="8095" w:type="dxa"/>
+          </w:tcPr>
+          <w:p>
+            <w:pPr>
+              <w:pStyle w:val="Normal1"/>
+              <w:pBdr>
+                <w:top w:val="none" w:sz="0" w:space="0" w:color="auto"/>
+                <w:left w:val="none" w:sz="0" w:space="0" w:color="auto"/>
+                <w:bottom w:val="none" w:sz="0" w:space="0" w:color="auto"/>
+                <w:right w:val="none" w:sz="0" w:space="0" w:color="auto"/>
+                <w:between w:val="none" w:sz="0" w:space="0" w:color="auto"/>
+              </w:pBdr>
+              <w:rPr>
+                <w:rFonts w:asciiTheme="minorHAnsi" w:eastAsiaTheme="minorEastAsia" w:hAnsiTheme="minorHAnsi" w:cstheme="minorBidi"/>
+                <w:color w:val="auto"/>
+                <w:sz w:val="22"/>
+                <w:szCs w:val="22"/>
+                <w:lang w:val="en-GB"/>
+              </w:rPr>
+            </w:pPr>
+          </w:p>
+        </w:tc>
+      </w:tr>
+      <w:tr>
+        <w:trPr>
+          <w:trHeight w:val="488"/>
+        </w:trPr>
+        <w:tc>
+          <w:tcPr>
+            <w:tcW w:w="8095" w:type="dxa"/>
+          </w:tcPr>
+          <w:p>
+            <w:pPr>
+              <w:pStyle w:val="Normal1"/>
+              <w:pBdr>
+                <w:top w:val="none" w:sz="0" w:space="0" w:color="auto"/>
+                <w:left w:val="none" w:sz="0" w:space="0" w:color="auto"/>
+                <w:bottom w:val="none" w:sz="0" w:space="0" w:color="auto"/>
+                <w:right w:val="none" w:sz="0" w:space="0" w:color="auto"/>
+                <w:between w:val="none" w:sz="0" w:space="0" w:color="auto"/>
+              </w:pBdr>
+              <w:rPr>
+                <w:rFonts w:asciiTheme="minorHAnsi" w:eastAsiaTheme="minorEastAsia" w:hAnsiTheme="minorHAnsi" w:cstheme="minorBidi"/>
+                <w:color w:val="auto"/>
+                <w:sz w:val="22"/>
+                <w:szCs w:val="22"/>
+                <w:lang w:val="en-GB"/>
+              </w:rPr>
+            </w:pPr>
+          </w:p>
+        </w:tc>
+      </w:tr>
+      <w:tr>
+        <w:trPr>
+          <w:trHeight w:val="502"/>
+        </w:trPr>
+        <w:tc>
+          <w:tcPr>
+            <w:tcW w:w="8095" w:type="dxa"/>
+          </w:tcPr>
+          <w:p>
+            <w:pPr>
+              <w:pStyle w:val="Normal1"/>
+              <w:pBdr>
+                <w:top w:val="none" w:sz="0" w:space="0" w:color="auto"/>
+                <w:left w:val="none" w:sz="0" w:space="0" w:color="auto"/>
+                <w:bottom w:val="none" w:sz="0" w:space="0" w:color="auto"/>
+                <w:right w:val="none" w:sz="0" w:space="0" w:color="auto"/>
+                <w:between w:val="none" w:sz="0" w:space="0" w:color="auto"/>
+              </w:pBdr>
+              <w:rPr>
+                <w:rFonts w:asciiTheme="minorHAnsi" w:eastAsiaTheme="minorEastAsia" w:hAnsiTheme="minorHAnsi" w:cstheme="minorBidi"/>
+                <w:color w:val="auto"/>
+                <w:sz w:val="22"/>
+                <w:szCs w:val="22"/>
+                <w:lang w:val="en-GB"/>
+              </w:rPr>
+            </w:pPr>
+          </w:p>
+        </w:tc>
+      </w:tr>
+    </w:tbl>
+    <w:p>
+      <w:pPr>
+        <w:pStyle w:val="Normal1"/>
+        <w:rPr>
           <w:b/>
+        </w:rPr>
+      </w:pPr>
+    </w:p>
+    <w:p>
+      <w:pPr>
+        <w:pStyle w:val="Normal1"/>
+        <w:rPr>
+          <w:b/>
+        </w:rPr>
+      </w:pPr>
+    </w:p>
+    <w:p>
+      <w:pPr>
+        <w:pStyle w:val="Normal1"/>
+        <w:rPr>
+          <w:rFonts w:asciiTheme="minorHAnsi" w:eastAsiaTheme="minorEastAsia" w:hAnsiTheme="minorHAnsi" w:cstheme="minorBidi"/>
+          <w:b/>
+          <w:color w:val="auto"/>
+          <w:sz w:val="22"/>
+          <w:szCs w:val="22"/>
+          <w:lang w:val="en-GB"/>
+        </w:rPr>
+      </w:pPr>
+    </w:p>
+    <w:p>
+      <w:pPr>
+        <w:pStyle w:val="Normal1"/>
+        <w:rPr>
+          <w:rFonts w:asciiTheme="minorHAnsi" w:eastAsiaTheme="minorEastAsia" w:hAnsiTheme="minorHAnsi" w:cstheme="minorBidi"/>
+          <w:b/>
+          <w:color w:val="auto"/>
+          <w:sz w:val="22"/>
+          <w:szCs w:val="22"/>
+          <w:lang w:val="en-GB"/>
+        </w:rPr>
+      </w:pPr>
+    </w:p>
+    <w:p>
+      <w:pPr>
+        <w:pStyle w:val="Normal1"/>
+        <w:rPr>
+          <w:rFonts w:asciiTheme="minorHAnsi" w:eastAsiaTheme="minorEastAsia" w:hAnsiTheme="minorHAnsi" w:cstheme="minorBidi"/>
+          <w:b/>
+          <w:color w:val="auto"/>
+          <w:sz w:val="22"/>
+          <w:szCs w:val="22"/>
+          <w:lang w:val="en-GB"/>
+        </w:rPr>
+      </w:pPr>
+    </w:p>
+    <w:p>
+      <w:pPr>
+        <w:pStyle w:val="Normal1"/>
+        <w:rPr>
+          <w:rFonts w:asciiTheme="minorHAnsi" w:eastAsiaTheme="minorEastAsia" w:hAnsiTheme="minorHAnsi" w:cstheme="minorBidi"/>
+          <w:color w:val="auto"/>
+          <w:sz w:val="22"/>
+          <w:szCs w:val="22"/>
+          <w:lang w:val="en-GB"/>
+        </w:rPr>
+      </w:pPr>
+      <w:r>
+        <w:rPr>
+          <w:rFonts w:asciiTheme="minorHAnsi" w:eastAsiaTheme="minorEastAsia" w:hAnsiTheme="minorHAnsi" w:cstheme="minorBidi"/>
+          <w:b/>
           <w:color w:val="auto"/>
           <w:sz w:val="22"/>
           <w:szCs w:val="22"/>
@@ -347,6 +541,7 @@
           <w:szCs w:val="22"/>
           <w:lang w:val="en-GB"/>
         </w:rPr>
+        <w:lastRenderedPageBreak/>
         <w:t>Step 3: Determine the impact on the financial statements.</w:t>
       </w:r>
       <w:r>
@@ -473,7 +668,6 @@
           <w:szCs w:val="22"/>
           <w:lang w:val="en-GB"/>
         </w:rPr>
-        <w:lastRenderedPageBreak/>
         <w:t xml:space="preserve">Try crowdfunding. Crowdfunding sites, such as Kickstarter.com, provide an opportunity for small businesses to raise money for a specific project or business idea. </w:t>
       </w:r>
     </w:p>

--- a/assets/public/LO1_Analyze_a_Transaction/documents/03_Transaction_Obtain_Loan_from_Bank.docx
+++ b/assets/public/LO1_Analyze_a_Transaction/documents/03_Transaction_Obtain_Loan_from_Bank.docx
@@ -13,6 +13,7 @@
           <w:lang w:val="en-GB"/>
         </w:rPr>
       </w:pPr>
+      <w:bookmarkStart w:id="0" w:name="_GoBack"/>
       <w:r>
         <w:rPr>
           <w:rFonts w:asciiTheme="minorHAnsi" w:eastAsiaTheme="minorEastAsia" w:hAnsiTheme="minorHAnsi" w:cstheme="minorBidi"/>
@@ -66,140 +67,982 @@
         <w:t>Let’s see how obtaining a loan from a bank affects Rose Designs:</w:t>
       </w:r>
     </w:p>
+    <w:p>
+      <w:pPr>
+        <w:pStyle w:val="Normal1"/>
+        <w:rPr>
+          <w:rFonts w:asciiTheme="minorHAnsi" w:eastAsiaTheme="minorEastAsia" w:hAnsiTheme="minorHAnsi" w:cstheme="minorBidi"/>
+          <w:color w:val="auto"/>
+          <w:sz w:val="22"/>
+          <w:szCs w:val="22"/>
+          <w:lang w:val="en-GB"/>
+        </w:rPr>
+      </w:pPr>
+    </w:p>
     <w:tbl>
       <w:tblPr>
-        <w:tblStyle w:val="TableGrid"/>
-        <w:tblpPr w:leftFromText="180" w:rightFromText="180" w:vertAnchor="text" w:horzAnchor="margin" w:tblpY="1"/>
-        <w:tblW w:w="0" w:type="auto"/>
-        <w:tblLook w:val="04A0" w:firstRow="1" w:lastRow="0" w:firstColumn="1" w:lastColumn="0" w:noHBand="0" w:noVBand="1"/>
+        <w:tblW w:w="10033" w:type="dxa"/>
+        <w:tblBorders>
+          <w:top w:val="nil"/>
+          <w:left w:val="nil"/>
+          <w:bottom w:val="nil"/>
+          <w:right w:val="nil"/>
+          <w:insideH w:val="nil"/>
+          <w:insideV w:val="nil"/>
+        </w:tblBorders>
+        <w:tblLayout w:type="fixed"/>
+        <w:tblLook w:val="0400" w:firstRow="0" w:lastRow="0" w:firstColumn="0" w:lastColumn="0" w:noHBand="0" w:noVBand="1"/>
         <w:tblCaption w:val="t2_01.json"/>
         <w:tblDescription w:val="t2_01.json"/>
       </w:tblPr>
       <w:tblGrid>
-        <w:gridCol w:w="8095"/>
+        <w:gridCol w:w="610"/>
+        <w:gridCol w:w="1204"/>
+        <w:gridCol w:w="385"/>
+        <w:gridCol w:w="1697"/>
+        <w:gridCol w:w="386"/>
+        <w:gridCol w:w="1156"/>
+        <w:gridCol w:w="367"/>
+        <w:gridCol w:w="1203"/>
+        <w:gridCol w:w="385"/>
+        <w:gridCol w:w="1150"/>
+        <w:gridCol w:w="367"/>
+        <w:gridCol w:w="1123"/>
       </w:tblGrid>
       <w:tr>
-        <w:trPr>
-          <w:trHeight w:val="488"/>
-        </w:trPr>
-        <w:tc>
-          <w:tcPr>
-            <w:tcW w:w="8095" w:type="dxa"/>
-          </w:tcPr>
-          <w:p>
-            <w:pPr>
-              <w:pStyle w:val="Normal1"/>
-              <w:pBdr>
-                <w:top w:val="none" w:sz="0" w:space="0" w:color="auto"/>
-                <w:left w:val="none" w:sz="0" w:space="0" w:color="auto"/>
-                <w:bottom w:val="none" w:sz="0" w:space="0" w:color="auto"/>
-                <w:right w:val="none" w:sz="0" w:space="0" w:color="auto"/>
-                <w:between w:val="none" w:sz="0" w:space="0" w:color="auto"/>
-              </w:pBdr>
+        <w:tc>
+          <w:tcPr>
+            <w:tcW w:w="610" w:type="dxa"/>
+          </w:tcPr>
+          <w:p>
+            <w:pPr>
+              <w:pStyle w:val="Normal1"/>
               <w:rPr>
-                <w:rFonts w:asciiTheme="minorHAnsi" w:eastAsiaTheme="minorEastAsia" w:hAnsiTheme="minorHAnsi" w:cstheme="minorBidi"/>
-                <w:color w:val="auto"/>
-                <w:sz w:val="22"/>
-                <w:szCs w:val="22"/>
-                <w:lang w:val="en-GB"/>
+                <w:b/>
               </w:rPr>
             </w:pPr>
-            <w:r>
+          </w:p>
+        </w:tc>
+        <w:tc>
+          <w:tcPr>
+            <w:tcW w:w="1204" w:type="dxa"/>
+            <w:tcBorders>
+              <w:bottom w:val="single" w:sz="4" w:space="0" w:color="000000"/>
+            </w:tcBorders>
+          </w:tcPr>
+          <w:p>
+            <w:pPr>
+              <w:pStyle w:val="Normal1"/>
               <w:rPr>
-                <w:rFonts w:asciiTheme="minorHAnsi" w:eastAsiaTheme="minorEastAsia" w:hAnsiTheme="minorHAnsi" w:cstheme="minorBidi"/>
-                <w:color w:val="auto"/>
-                <w:sz w:val="22"/>
-                <w:szCs w:val="22"/>
-                <w:lang w:val="en-GB"/>
+                <w:b/>
               </w:rPr>
-              <w:t>This table will be replaced by Leonardo item = leo-leonardo-dev-482</w:t>
+            </w:pPr>
+            <w:r>
+              <w:rPr>
+                <w:b/>
+              </w:rPr>
+              <w:t>ASSETS</w:t>
+            </w:r>
+          </w:p>
+        </w:tc>
+        <w:tc>
+          <w:tcPr>
+            <w:tcW w:w="385" w:type="dxa"/>
+          </w:tcPr>
+          <w:p>
+            <w:pPr>
+              <w:pStyle w:val="Normal1"/>
+              <w:rPr>
+                <w:b/>
+              </w:rPr>
+            </w:pPr>
+            <w:r>
+              <w:rPr>
+                <w:b/>
+              </w:rPr>
+              <w:t>=</w:t>
+            </w:r>
+          </w:p>
+        </w:tc>
+        <w:tc>
+          <w:tcPr>
+            <w:tcW w:w="1697" w:type="dxa"/>
+            <w:tcBorders>
+              <w:bottom w:val="single" w:sz="4" w:space="0" w:color="000000"/>
+            </w:tcBorders>
+          </w:tcPr>
+          <w:p>
+            <w:pPr>
+              <w:pStyle w:val="Normal1"/>
+              <w:rPr>
+                <w:b/>
+              </w:rPr>
+            </w:pPr>
+            <w:r>
+              <w:rPr>
+                <w:b/>
+              </w:rPr>
+              <w:t>LIABILITIES</w:t>
+            </w:r>
+          </w:p>
+        </w:tc>
+        <w:tc>
+          <w:tcPr>
+            <w:tcW w:w="386" w:type="dxa"/>
+          </w:tcPr>
+          <w:p>
+            <w:pPr>
+              <w:pStyle w:val="Normal1"/>
+              <w:rPr>
+                <w:b/>
+              </w:rPr>
+            </w:pPr>
+            <w:r>
+              <w:rPr>
+                <w:b/>
+              </w:rPr>
+              <w:t>+</w:t>
+            </w:r>
+          </w:p>
+        </w:tc>
+        <w:tc>
+          <w:tcPr>
+            <w:tcW w:w="5751" w:type="dxa"/>
+            <w:gridSpan w:val="7"/>
+          </w:tcPr>
+          <w:p>
+            <w:pPr>
+              <w:pStyle w:val="Normal1"/>
+              <w:jc w:val="center"/>
+              <w:rPr>
+                <w:b/>
+              </w:rPr>
+            </w:pPr>
+            <w:r>
+              <w:rPr>
+                <w:b/>
+              </w:rPr>
+              <w:t>STOCKHOLDERS’ EQUITY</w:t>
             </w:r>
           </w:p>
         </w:tc>
       </w:tr>
       <w:tr>
-        <w:trPr>
-          <w:trHeight w:val="502"/>
-        </w:trPr>
-        <w:tc>
-          <w:tcPr>
-            <w:tcW w:w="8095" w:type="dxa"/>
-          </w:tcPr>
-          <w:p>
-            <w:pPr>
-              <w:pStyle w:val="Normal1"/>
-              <w:pBdr>
-                <w:top w:val="none" w:sz="0" w:space="0" w:color="auto"/>
-                <w:left w:val="none" w:sz="0" w:space="0" w:color="auto"/>
-                <w:bottom w:val="none" w:sz="0" w:space="0" w:color="auto"/>
-                <w:right w:val="none" w:sz="0" w:space="0" w:color="auto"/>
-                <w:between w:val="none" w:sz="0" w:space="0" w:color="auto"/>
-              </w:pBdr>
+        <w:tc>
+          <w:tcPr>
+            <w:tcW w:w="610" w:type="dxa"/>
+          </w:tcPr>
+          <w:p>
+            <w:pPr>
+              <w:pStyle w:val="Normal1"/>
+            </w:pPr>
+          </w:p>
+        </w:tc>
+        <w:tc>
+          <w:tcPr>
+            <w:tcW w:w="1204" w:type="dxa"/>
+            <w:tcBorders>
+              <w:top w:val="single" w:sz="4" w:space="0" w:color="000000"/>
+            </w:tcBorders>
+          </w:tcPr>
+          <w:p>
+            <w:pPr>
+              <w:pStyle w:val="Normal1"/>
+            </w:pPr>
+          </w:p>
+        </w:tc>
+        <w:tc>
+          <w:tcPr>
+            <w:tcW w:w="385" w:type="dxa"/>
+          </w:tcPr>
+          <w:p>
+            <w:pPr>
+              <w:pStyle w:val="Normal1"/>
+            </w:pPr>
+          </w:p>
+        </w:tc>
+        <w:tc>
+          <w:tcPr>
+            <w:tcW w:w="1697" w:type="dxa"/>
+            <w:tcBorders>
+              <w:top w:val="single" w:sz="4" w:space="0" w:color="000000"/>
+            </w:tcBorders>
+          </w:tcPr>
+          <w:p>
+            <w:pPr>
+              <w:pStyle w:val="Normal1"/>
+            </w:pPr>
+          </w:p>
+        </w:tc>
+        <w:tc>
+          <w:tcPr>
+            <w:tcW w:w="386" w:type="dxa"/>
+          </w:tcPr>
+          <w:p>
+            <w:pPr>
+              <w:pStyle w:val="Normal1"/>
+            </w:pPr>
+          </w:p>
+        </w:tc>
+        <w:tc>
+          <w:tcPr>
+            <w:tcW w:w="1156" w:type="dxa"/>
+            <w:tcBorders>
+              <w:top w:val="single" w:sz="4" w:space="0" w:color="000000"/>
+            </w:tcBorders>
+          </w:tcPr>
+          <w:p>
+            <w:pPr>
+              <w:pStyle w:val="Normal1"/>
+            </w:pPr>
+          </w:p>
+        </w:tc>
+        <w:tc>
+          <w:tcPr>
+            <w:tcW w:w="367" w:type="dxa"/>
+            <w:tcBorders>
+              <w:top w:val="single" w:sz="4" w:space="0" w:color="000000"/>
+            </w:tcBorders>
+          </w:tcPr>
+          <w:p>
+            <w:pPr>
+              <w:pStyle w:val="Normal1"/>
+            </w:pPr>
+          </w:p>
+        </w:tc>
+        <w:tc>
+          <w:tcPr>
+            <w:tcW w:w="4228" w:type="dxa"/>
+            <w:gridSpan w:val="5"/>
+            <w:tcBorders>
+              <w:top w:val="single" w:sz="4" w:space="0" w:color="000000"/>
+            </w:tcBorders>
+          </w:tcPr>
+          <w:p>
+            <w:pPr>
+              <w:pStyle w:val="Normal1"/>
+              <w:jc w:val="center"/>
               <w:rPr>
-                <w:rFonts w:asciiTheme="minorHAnsi" w:eastAsiaTheme="minorEastAsia" w:hAnsiTheme="minorHAnsi" w:cstheme="minorBidi"/>
-                <w:color w:val="auto"/>
-                <w:sz w:val="22"/>
-                <w:szCs w:val="22"/>
-                <w:lang w:val="en-GB"/>
+                <w:b/>
               </w:rPr>
             </w:pPr>
+            <w:r>
+              <w:rPr>
+                <w:b/>
+              </w:rPr>
+              <w:t>Retained Earnings</w:t>
+            </w:r>
           </w:p>
         </w:tc>
       </w:tr>
       <w:tr>
-        <w:trPr>
-          <w:trHeight w:val="488"/>
-        </w:trPr>
-        <w:tc>
-          <w:tcPr>
-            <w:tcW w:w="8095" w:type="dxa"/>
-          </w:tcPr>
-          <w:p>
-            <w:pPr>
-              <w:pStyle w:val="Normal1"/>
-              <w:pBdr>
-                <w:top w:val="none" w:sz="0" w:space="0" w:color="auto"/>
-                <w:left w:val="none" w:sz="0" w:space="0" w:color="auto"/>
-                <w:bottom w:val="none" w:sz="0" w:space="0" w:color="auto"/>
-                <w:right w:val="none" w:sz="0" w:space="0" w:color="auto"/>
-                <w:between w:val="none" w:sz="0" w:space="0" w:color="auto"/>
-              </w:pBdr>
+        <w:tc>
+          <w:tcPr>
+            <w:tcW w:w="610" w:type="dxa"/>
+          </w:tcPr>
+          <w:p>
+            <w:pPr>
+              <w:pStyle w:val="Normal1"/>
+            </w:pPr>
+          </w:p>
+        </w:tc>
+        <w:tc>
+          <w:tcPr>
+            <w:tcW w:w="1204" w:type="dxa"/>
+            <w:tcBorders>
+              <w:bottom w:val="single" w:sz="4" w:space="0" w:color="000000"/>
+            </w:tcBorders>
+            <w:vAlign w:val="center"/>
+          </w:tcPr>
+          <w:p>
+            <w:pPr>
+              <w:pStyle w:val="Normal1"/>
+              <w:jc w:val="center"/>
+            </w:pPr>
+            <w:r>
+              <w:t>Cash</w:t>
+            </w:r>
+          </w:p>
+        </w:tc>
+        <w:tc>
+          <w:tcPr>
+            <w:tcW w:w="385" w:type="dxa"/>
+            <w:vAlign w:val="center"/>
+          </w:tcPr>
+          <w:p>
+            <w:pPr>
+              <w:pStyle w:val="Normal1"/>
+              <w:jc w:val="center"/>
+            </w:pPr>
+            <w:r>
+              <w:t>=</w:t>
+            </w:r>
+          </w:p>
+        </w:tc>
+        <w:tc>
+          <w:tcPr>
+            <w:tcW w:w="1697" w:type="dxa"/>
+            <w:tcBorders>
+              <w:bottom w:val="single" w:sz="4" w:space="0" w:color="000000"/>
+            </w:tcBorders>
+            <w:vAlign w:val="center"/>
+          </w:tcPr>
+          <w:p>
+            <w:pPr>
+              <w:pStyle w:val="Normal1"/>
+              <w:jc w:val="center"/>
+            </w:pPr>
+            <w:r>
+              <w:t>Notes Payable</w:t>
+            </w:r>
+          </w:p>
+        </w:tc>
+        <w:tc>
+          <w:tcPr>
+            <w:tcW w:w="386" w:type="dxa"/>
+            <w:vAlign w:val="center"/>
+          </w:tcPr>
+          <w:p>
+            <w:pPr>
+              <w:pStyle w:val="Normal1"/>
+              <w:jc w:val="center"/>
+            </w:pPr>
+            <w:r>
+              <w:t>+</w:t>
+            </w:r>
+          </w:p>
+        </w:tc>
+        <w:tc>
+          <w:tcPr>
+            <w:tcW w:w="1156" w:type="dxa"/>
+            <w:tcBorders>
+              <w:bottom w:val="single" w:sz="4" w:space="0" w:color="000000"/>
+            </w:tcBorders>
+            <w:vAlign w:val="center"/>
+          </w:tcPr>
+          <w:p>
+            <w:pPr>
+              <w:pStyle w:val="Normal1"/>
+              <w:jc w:val="center"/>
+            </w:pPr>
+            <w:r>
+              <w:t>Common</w:t>
+            </w:r>
+          </w:p>
+          <w:p>
+            <w:pPr>
+              <w:pStyle w:val="Normal1"/>
+              <w:jc w:val="center"/>
+            </w:pPr>
+            <w:r>
+              <w:t>Stock</w:t>
+            </w:r>
+          </w:p>
+        </w:tc>
+        <w:tc>
+          <w:tcPr>
+            <w:tcW w:w="367" w:type="dxa"/>
+            <w:vAlign w:val="center"/>
+          </w:tcPr>
+          <w:p>
+            <w:pPr>
+              <w:pStyle w:val="Normal1"/>
+              <w:jc w:val="center"/>
+            </w:pPr>
+            <w:r>
               <w:rPr>
-                <w:rFonts w:asciiTheme="minorHAnsi" w:eastAsiaTheme="minorEastAsia" w:hAnsiTheme="minorHAnsi" w:cstheme="minorBidi"/>
-                <w:color w:val="auto"/>
-                <w:sz w:val="22"/>
-                <w:szCs w:val="22"/>
-                <w:lang w:val="en-GB"/>
+                <w:rFonts w:ascii="Gungsuh" w:eastAsia="Gungsuh" w:hAnsi="Gungsuh" w:cs="Gungsuh"/>
               </w:rPr>
-            </w:pPr>
+              <w:t>−</w:t>
+            </w:r>
+          </w:p>
+        </w:tc>
+        <w:tc>
+          <w:tcPr>
+            <w:tcW w:w="1203" w:type="dxa"/>
+            <w:tcBorders>
+              <w:top w:val="single" w:sz="4" w:space="0" w:color="000000"/>
+            </w:tcBorders>
+            <w:vAlign w:val="center"/>
+          </w:tcPr>
+          <w:p>
+            <w:pPr>
+              <w:pStyle w:val="Normal1"/>
+              <w:jc w:val="center"/>
+            </w:pPr>
+            <w:r>
+              <w:t>Dividends</w:t>
+            </w:r>
+          </w:p>
+        </w:tc>
+        <w:tc>
+          <w:tcPr>
+            <w:tcW w:w="385" w:type="dxa"/>
+            <w:tcBorders>
+              <w:top w:val="single" w:sz="4" w:space="0" w:color="000000"/>
+            </w:tcBorders>
+            <w:vAlign w:val="center"/>
+          </w:tcPr>
+          <w:p>
+            <w:pPr>
+              <w:pStyle w:val="Normal1"/>
+              <w:jc w:val="center"/>
+            </w:pPr>
+            <w:r>
+              <w:t>+</w:t>
+            </w:r>
+          </w:p>
+        </w:tc>
+        <w:tc>
+          <w:tcPr>
+            <w:tcW w:w="1150" w:type="dxa"/>
+            <w:tcBorders>
+              <w:top w:val="single" w:sz="4" w:space="0" w:color="000000"/>
+            </w:tcBorders>
+            <w:vAlign w:val="center"/>
+          </w:tcPr>
+          <w:p>
+            <w:pPr>
+              <w:pStyle w:val="Normal1"/>
+              <w:jc w:val="center"/>
+            </w:pPr>
+            <w:r>
+              <w:t>Revenues</w:t>
+            </w:r>
+          </w:p>
+        </w:tc>
+        <w:tc>
+          <w:tcPr>
+            <w:tcW w:w="367" w:type="dxa"/>
+            <w:tcBorders>
+              <w:top w:val="single" w:sz="4" w:space="0" w:color="000000"/>
+            </w:tcBorders>
+            <w:vAlign w:val="center"/>
+          </w:tcPr>
+          <w:p>
+            <w:pPr>
+              <w:pStyle w:val="Normal1"/>
+              <w:jc w:val="center"/>
+            </w:pPr>
+            <w:r>
+              <w:rPr>
+                <w:rFonts w:ascii="Gungsuh" w:eastAsia="Gungsuh" w:hAnsi="Gungsuh" w:cs="Gungsuh"/>
+              </w:rPr>
+              <w:t>−</w:t>
+            </w:r>
+          </w:p>
+        </w:tc>
+        <w:tc>
+          <w:tcPr>
+            <w:tcW w:w="1123" w:type="dxa"/>
+            <w:tcBorders>
+              <w:top w:val="single" w:sz="4" w:space="0" w:color="000000"/>
+            </w:tcBorders>
+            <w:vAlign w:val="center"/>
+          </w:tcPr>
+          <w:p>
+            <w:pPr>
+              <w:pStyle w:val="Normal1"/>
+              <w:jc w:val="center"/>
+            </w:pPr>
+            <w:r>
+              <w:t>Expenses</w:t>
+            </w:r>
           </w:p>
         </w:tc>
       </w:tr>
       <w:tr>
-        <w:trPr>
-          <w:trHeight w:val="502"/>
-        </w:trPr>
-        <w:tc>
-          <w:tcPr>
-            <w:tcW w:w="8095" w:type="dxa"/>
-          </w:tcPr>
-          <w:p>
-            <w:pPr>
-              <w:pStyle w:val="Normal1"/>
-              <w:pBdr>
-                <w:top w:val="none" w:sz="0" w:space="0" w:color="auto"/>
-                <w:left w:val="none" w:sz="0" w:space="0" w:color="auto"/>
-                <w:bottom w:val="none" w:sz="0" w:space="0" w:color="auto"/>
-                <w:right w:val="none" w:sz="0" w:space="0" w:color="auto"/>
-                <w:between w:val="none" w:sz="0" w:space="0" w:color="auto"/>
-              </w:pBdr>
-              <w:rPr>
-                <w:rFonts w:asciiTheme="minorHAnsi" w:eastAsiaTheme="minorEastAsia" w:hAnsiTheme="minorHAnsi" w:cstheme="minorBidi"/>
-                <w:color w:val="auto"/>
-                <w:sz w:val="22"/>
-                <w:szCs w:val="22"/>
-                <w:lang w:val="en-GB"/>
-              </w:rPr>
+        <w:tc>
+          <w:tcPr>
+            <w:tcW w:w="610" w:type="dxa"/>
+          </w:tcPr>
+          <w:p>
+            <w:pPr>
+              <w:pStyle w:val="Normal1"/>
+            </w:pPr>
+            <w:r>
+              <w:t>Bal.</w:t>
+            </w:r>
+          </w:p>
+        </w:tc>
+        <w:tc>
+          <w:tcPr>
+            <w:tcW w:w="1204" w:type="dxa"/>
+            <w:tcBorders>
+              <w:top w:val="single" w:sz="4" w:space="0" w:color="000000"/>
+            </w:tcBorders>
+          </w:tcPr>
+          <w:p>
+            <w:pPr>
+              <w:pStyle w:val="Normal1"/>
+              <w:jc w:val="right"/>
+            </w:pPr>
+            <w:r>
+              <w:t>$   20,000</w:t>
+            </w:r>
+          </w:p>
+        </w:tc>
+        <w:tc>
+          <w:tcPr>
+            <w:tcW w:w="385" w:type="dxa"/>
+          </w:tcPr>
+          <w:p>
+            <w:pPr>
+              <w:pStyle w:val="Normal1"/>
+              <w:jc w:val="right"/>
+            </w:pPr>
+            <w:r>
+              <w:t>=</w:t>
+            </w:r>
+          </w:p>
+        </w:tc>
+        <w:tc>
+          <w:tcPr>
+            <w:tcW w:w="1697" w:type="dxa"/>
+            <w:tcBorders>
+              <w:top w:val="single" w:sz="4" w:space="0" w:color="000000"/>
+            </w:tcBorders>
+          </w:tcPr>
+          <w:p>
+            <w:pPr>
+              <w:pStyle w:val="Normal1"/>
+              <w:jc w:val="right"/>
+            </w:pPr>
+          </w:p>
+        </w:tc>
+        <w:tc>
+          <w:tcPr>
+            <w:tcW w:w="386" w:type="dxa"/>
+          </w:tcPr>
+          <w:p>
+            <w:pPr>
+              <w:pStyle w:val="Normal1"/>
+              <w:jc w:val="right"/>
+            </w:pPr>
+          </w:p>
+        </w:tc>
+        <w:tc>
+          <w:tcPr>
+            <w:tcW w:w="1156" w:type="dxa"/>
+            <w:tcBorders>
+              <w:top w:val="single" w:sz="4" w:space="0" w:color="000000"/>
+            </w:tcBorders>
+          </w:tcPr>
+          <w:p>
+            <w:pPr>
+              <w:pStyle w:val="Normal1"/>
+              <w:jc w:val="right"/>
+            </w:pPr>
+            <w:r>
+              <w:t>$ 20,000</w:t>
+            </w:r>
+          </w:p>
+        </w:tc>
+        <w:tc>
+          <w:tcPr>
+            <w:tcW w:w="367" w:type="dxa"/>
+          </w:tcPr>
+          <w:p>
+            <w:pPr>
+              <w:pStyle w:val="Normal1"/>
+              <w:jc w:val="right"/>
+            </w:pPr>
+          </w:p>
+        </w:tc>
+        <w:tc>
+          <w:tcPr>
+            <w:tcW w:w="1203" w:type="dxa"/>
+            <w:tcBorders>
+              <w:top w:val="single" w:sz="4" w:space="0" w:color="000000"/>
+            </w:tcBorders>
+          </w:tcPr>
+          <w:p>
+            <w:pPr>
+              <w:pStyle w:val="Normal1"/>
+              <w:jc w:val="right"/>
+            </w:pPr>
+          </w:p>
+        </w:tc>
+        <w:tc>
+          <w:tcPr>
+            <w:tcW w:w="385" w:type="dxa"/>
+          </w:tcPr>
+          <w:p>
+            <w:pPr>
+              <w:pStyle w:val="Normal1"/>
+              <w:jc w:val="right"/>
+            </w:pPr>
+          </w:p>
+        </w:tc>
+        <w:tc>
+          <w:tcPr>
+            <w:tcW w:w="1150" w:type="dxa"/>
+            <w:tcBorders>
+              <w:top w:val="single" w:sz="4" w:space="0" w:color="000000"/>
+            </w:tcBorders>
+          </w:tcPr>
+          <w:p>
+            <w:pPr>
+              <w:pStyle w:val="Normal1"/>
+              <w:jc w:val="right"/>
+            </w:pPr>
+          </w:p>
+        </w:tc>
+        <w:tc>
+          <w:tcPr>
+            <w:tcW w:w="367" w:type="dxa"/>
+          </w:tcPr>
+          <w:p>
+            <w:pPr>
+              <w:pStyle w:val="Normal1"/>
+              <w:jc w:val="right"/>
+            </w:pPr>
+          </w:p>
+        </w:tc>
+        <w:tc>
+          <w:tcPr>
+            <w:tcW w:w="1123" w:type="dxa"/>
+            <w:tcBorders>
+              <w:top w:val="single" w:sz="4" w:space="0" w:color="000000"/>
+            </w:tcBorders>
+          </w:tcPr>
+          <w:p>
+            <w:pPr>
+              <w:pStyle w:val="Normal1"/>
+              <w:jc w:val="right"/>
+            </w:pPr>
+          </w:p>
+        </w:tc>
+      </w:tr>
+      <w:tr>
+        <w:tc>
+          <w:tcPr>
+            <w:tcW w:w="610" w:type="dxa"/>
+          </w:tcPr>
+          <w:p>
+            <w:pPr>
+              <w:pStyle w:val="Normal1"/>
+            </w:pPr>
+            <w:r>
+              <w:t>(2)</w:t>
+            </w:r>
+          </w:p>
+        </w:tc>
+        <w:tc>
+          <w:tcPr>
+            <w:tcW w:w="1204" w:type="dxa"/>
+            <w:tcBorders>
+              <w:bottom w:val="single" w:sz="4" w:space="0" w:color="000000"/>
+            </w:tcBorders>
+            <w:vAlign w:val="center"/>
+          </w:tcPr>
+          <w:p>
+            <w:pPr>
+              <w:pStyle w:val="Normal1"/>
+              <w:jc w:val="right"/>
+            </w:pPr>
+            <w:r>
+              <w:t>+80,000</w:t>
+            </w:r>
+          </w:p>
+        </w:tc>
+        <w:tc>
+          <w:tcPr>
+            <w:tcW w:w="385" w:type="dxa"/>
+            <w:vAlign w:val="center"/>
+          </w:tcPr>
+          <w:p>
+            <w:pPr>
+              <w:pStyle w:val="Normal1"/>
+              <w:jc w:val="right"/>
+            </w:pPr>
+          </w:p>
+        </w:tc>
+        <w:tc>
+          <w:tcPr>
+            <w:tcW w:w="1697" w:type="dxa"/>
+            <w:tcBorders>
+              <w:bottom w:val="single" w:sz="4" w:space="0" w:color="000000"/>
+            </w:tcBorders>
+            <w:vAlign w:val="center"/>
+          </w:tcPr>
+          <w:p>
+            <w:pPr>
+              <w:pStyle w:val="Normal1"/>
+              <w:jc w:val="right"/>
+            </w:pPr>
+            <w:r>
+              <w:t>+80,000</w:t>
+            </w:r>
+          </w:p>
+        </w:tc>
+        <w:tc>
+          <w:tcPr>
+            <w:tcW w:w="386" w:type="dxa"/>
+            <w:vAlign w:val="center"/>
+          </w:tcPr>
+          <w:p>
+            <w:pPr>
+              <w:pStyle w:val="Normal1"/>
+              <w:jc w:val="right"/>
+            </w:pPr>
+          </w:p>
+        </w:tc>
+        <w:tc>
+          <w:tcPr>
+            <w:tcW w:w="1156" w:type="dxa"/>
+            <w:tcBorders>
+              <w:bottom w:val="single" w:sz="4" w:space="0" w:color="000000"/>
+            </w:tcBorders>
+            <w:vAlign w:val="center"/>
+          </w:tcPr>
+          <w:p>
+            <w:pPr>
+              <w:pStyle w:val="Normal1"/>
+              <w:jc w:val="right"/>
+            </w:pPr>
+          </w:p>
+        </w:tc>
+        <w:tc>
+          <w:tcPr>
+            <w:tcW w:w="367" w:type="dxa"/>
+            <w:vAlign w:val="center"/>
+          </w:tcPr>
+          <w:p>
+            <w:pPr>
+              <w:pStyle w:val="Normal1"/>
+              <w:jc w:val="right"/>
+            </w:pPr>
+          </w:p>
+        </w:tc>
+        <w:tc>
+          <w:tcPr>
+            <w:tcW w:w="1203" w:type="dxa"/>
+            <w:vAlign w:val="center"/>
+          </w:tcPr>
+          <w:p>
+            <w:pPr>
+              <w:pStyle w:val="Normal1"/>
+              <w:jc w:val="right"/>
+            </w:pPr>
+          </w:p>
+        </w:tc>
+        <w:tc>
+          <w:tcPr>
+            <w:tcW w:w="385" w:type="dxa"/>
+            <w:vAlign w:val="center"/>
+          </w:tcPr>
+          <w:p>
+            <w:pPr>
+              <w:pStyle w:val="Normal1"/>
+              <w:jc w:val="right"/>
+            </w:pPr>
+          </w:p>
+        </w:tc>
+        <w:tc>
+          <w:tcPr>
+            <w:tcW w:w="1150" w:type="dxa"/>
+            <w:vAlign w:val="center"/>
+          </w:tcPr>
+          <w:p>
+            <w:pPr>
+              <w:pStyle w:val="Normal1"/>
+              <w:jc w:val="right"/>
+            </w:pPr>
+          </w:p>
+        </w:tc>
+        <w:tc>
+          <w:tcPr>
+            <w:tcW w:w="367" w:type="dxa"/>
+            <w:vAlign w:val="center"/>
+          </w:tcPr>
+          <w:p>
+            <w:pPr>
+              <w:pStyle w:val="Normal1"/>
+              <w:jc w:val="right"/>
+            </w:pPr>
+          </w:p>
+        </w:tc>
+        <w:tc>
+          <w:tcPr>
+            <w:tcW w:w="1123" w:type="dxa"/>
+            <w:vAlign w:val="center"/>
+          </w:tcPr>
+          <w:p>
+            <w:pPr>
+              <w:pStyle w:val="Normal1"/>
+              <w:jc w:val="right"/>
+            </w:pPr>
+          </w:p>
+        </w:tc>
+      </w:tr>
+      <w:tr>
+        <w:tc>
+          <w:tcPr>
+            <w:tcW w:w="610" w:type="dxa"/>
+          </w:tcPr>
+          <w:p>
+            <w:pPr>
+              <w:pStyle w:val="Normal1"/>
+            </w:pPr>
+            <w:r>
+              <w:t>Bal.</w:t>
+            </w:r>
+          </w:p>
+        </w:tc>
+        <w:tc>
+          <w:tcPr>
+            <w:tcW w:w="1204" w:type="dxa"/>
+            <w:tcBorders>
+              <w:top w:val="single" w:sz="4" w:space="0" w:color="000000"/>
+            </w:tcBorders>
+            <w:vAlign w:val="center"/>
+          </w:tcPr>
+          <w:p>
+            <w:pPr>
+              <w:pStyle w:val="Normal1"/>
+              <w:jc w:val="right"/>
+            </w:pPr>
+            <w:r>
+              <w:t>$ 100,000</w:t>
+            </w:r>
+          </w:p>
+        </w:tc>
+        <w:tc>
+          <w:tcPr>
+            <w:tcW w:w="385" w:type="dxa"/>
+            <w:vAlign w:val="center"/>
+          </w:tcPr>
+          <w:p>
+            <w:pPr>
+              <w:pStyle w:val="Normal1"/>
+              <w:jc w:val="right"/>
+            </w:pPr>
+            <w:r>
+              <w:t>=</w:t>
+            </w:r>
+          </w:p>
+        </w:tc>
+        <w:tc>
+          <w:tcPr>
+            <w:tcW w:w="1697" w:type="dxa"/>
+            <w:tcBorders>
+              <w:top w:val="single" w:sz="4" w:space="0" w:color="000000"/>
+            </w:tcBorders>
+            <w:vAlign w:val="center"/>
+          </w:tcPr>
+          <w:p>
+            <w:pPr>
+              <w:pStyle w:val="Normal1"/>
+              <w:jc w:val="right"/>
+            </w:pPr>
+            <w:r>
+              <w:t>$ 80,000</w:t>
+            </w:r>
+          </w:p>
+        </w:tc>
+        <w:tc>
+          <w:tcPr>
+            <w:tcW w:w="386" w:type="dxa"/>
+            <w:vAlign w:val="center"/>
+          </w:tcPr>
+          <w:p>
+            <w:pPr>
+              <w:pStyle w:val="Normal1"/>
+              <w:jc w:val="right"/>
+            </w:pPr>
+            <w:r>
+              <w:t>+</w:t>
+            </w:r>
+          </w:p>
+        </w:tc>
+        <w:tc>
+          <w:tcPr>
+            <w:tcW w:w="1156" w:type="dxa"/>
+            <w:tcBorders>
+              <w:top w:val="single" w:sz="4" w:space="0" w:color="000000"/>
+            </w:tcBorders>
+            <w:vAlign w:val="center"/>
+          </w:tcPr>
+          <w:p>
+            <w:pPr>
+              <w:pStyle w:val="Normal1"/>
+              <w:jc w:val="right"/>
+            </w:pPr>
+            <w:r>
+              <w:t>$ 20,000</w:t>
+            </w:r>
+          </w:p>
+        </w:tc>
+        <w:tc>
+          <w:tcPr>
+            <w:tcW w:w="367" w:type="dxa"/>
+            <w:vAlign w:val="center"/>
+          </w:tcPr>
+          <w:p>
+            <w:pPr>
+              <w:pStyle w:val="Normal1"/>
+              <w:jc w:val="right"/>
+            </w:pPr>
+          </w:p>
+        </w:tc>
+        <w:tc>
+          <w:tcPr>
+            <w:tcW w:w="1203" w:type="dxa"/>
+            <w:vAlign w:val="center"/>
+          </w:tcPr>
+          <w:p>
+            <w:pPr>
+              <w:pStyle w:val="Normal1"/>
+              <w:jc w:val="right"/>
+            </w:pPr>
+          </w:p>
+        </w:tc>
+        <w:tc>
+          <w:tcPr>
+            <w:tcW w:w="385" w:type="dxa"/>
+            <w:vAlign w:val="center"/>
+          </w:tcPr>
+          <w:p>
+            <w:pPr>
+              <w:pStyle w:val="Normal1"/>
+              <w:jc w:val="right"/>
+            </w:pPr>
+          </w:p>
+        </w:tc>
+        <w:tc>
+          <w:tcPr>
+            <w:tcW w:w="1150" w:type="dxa"/>
+            <w:vAlign w:val="center"/>
+          </w:tcPr>
+          <w:p>
+            <w:pPr>
+              <w:pStyle w:val="Normal1"/>
+              <w:jc w:val="right"/>
+            </w:pPr>
+          </w:p>
+        </w:tc>
+        <w:tc>
+          <w:tcPr>
+            <w:tcW w:w="367" w:type="dxa"/>
+            <w:vAlign w:val="center"/>
+          </w:tcPr>
+          <w:p>
+            <w:pPr>
+              <w:pStyle w:val="Normal1"/>
+              <w:jc w:val="right"/>
+            </w:pPr>
+          </w:p>
+        </w:tc>
+        <w:tc>
+          <w:tcPr>
+            <w:tcW w:w="1123" w:type="dxa"/>
+            <w:vAlign w:val="center"/>
+          </w:tcPr>
+          <w:p>
+            <w:pPr>
+              <w:pStyle w:val="Normal1"/>
+              <w:jc w:val="right"/>
             </w:pPr>
           </w:p>
         </w:tc>
@@ -208,28 +1051,42 @@
     <w:p>
       <w:pPr>
         <w:pStyle w:val="Normal1"/>
-        <w:ind w:firstLine="720"/>
-      </w:pPr>
-    </w:p>
-    <w:p>
-      <w:pPr>
-        <w:pStyle w:val="Normal1"/>
-      </w:pPr>
-    </w:p>
-    <w:p>
-      <w:pPr>
-        <w:pStyle w:val="Normal1"/>
-      </w:pPr>
-      <w:bookmarkStart w:id="0" w:name="_GoBack"/>
-      <w:bookmarkEnd w:id="0"/>
-    </w:p>
-    <w:p>
-      <w:pPr>
-        <w:pStyle w:val="Normal1"/>
         <w:rPr>
           <w:b/>
         </w:rPr>
       </w:pPr>
+    </w:p>
+    <w:p>
+      <w:pPr>
+        <w:pBdr>
+          <w:top w:val="none" w:sz="0" w:space="0" w:color="auto"/>
+          <w:left w:val="none" w:sz="0" w:space="0" w:color="auto"/>
+          <w:bottom w:val="none" w:sz="0" w:space="0" w:color="auto"/>
+          <w:right w:val="none" w:sz="0" w:space="0" w:color="auto"/>
+          <w:between w:val="none" w:sz="0" w:space="0" w:color="auto"/>
+        </w:pBdr>
+        <w:autoSpaceDE w:val="0"/>
+        <w:autoSpaceDN w:val="0"/>
+        <w:adjustRightInd w:val="0"/>
+        <w:spacing w:line="240" w:lineRule="auto"/>
+        <w:rPr>
+          <w:rFonts w:asciiTheme="minorHAnsi" w:eastAsiaTheme="minorEastAsia" w:hAnsiTheme="minorHAnsi" w:cstheme="minorBidi"/>
+          <w:color w:val="auto"/>
+          <w:sz w:val="22"/>
+          <w:szCs w:val="22"/>
+          <w:lang w:val="en-GB"/>
+        </w:rPr>
+      </w:pPr>
+      <w:r>
+        <w:rPr>
+          <w:rFonts w:asciiTheme="minorHAnsi" w:eastAsiaTheme="minorEastAsia" w:hAnsiTheme="minorHAnsi" w:cstheme="minorBidi"/>
+          <w:color w:val="auto"/>
+          <w:sz w:val="22"/>
+          <w:szCs w:val="22"/>
+          <w:lang w:val="en-GB"/>
+        </w:rPr>
+        <w:t>Following table illustrates the impact of this transaction on the "Financial Statements" of Rose Designs:</w:t>
+      </w:r>
     </w:p>
     <w:p>
       <w:pPr>
@@ -435,26 +1292,32 @@
     </w:p>
     <w:p>
       <w:pPr>
-        <w:pStyle w:val="Normal1"/>
-        <w:rPr>
-          <w:rFonts w:asciiTheme="minorHAnsi" w:eastAsiaTheme="minorEastAsia" w:hAnsiTheme="minorHAnsi" w:cstheme="minorBidi"/>
-          <w:color w:val="auto"/>
-          <w:sz w:val="22"/>
-          <w:szCs w:val="22"/>
+        <w:pStyle w:val="Heading3"/>
+        <w:rPr>
+          <w:rFonts w:eastAsiaTheme="minorEastAsia"/>
           <w:lang w:val="en-GB"/>
         </w:rPr>
       </w:pPr>
       <w:r>
         <w:rPr>
-          <w:rFonts w:asciiTheme="minorHAnsi" w:eastAsiaTheme="minorEastAsia" w:hAnsiTheme="minorHAnsi" w:cstheme="minorBidi"/>
-          <w:b/>
-          <w:color w:val="auto"/>
-          <w:sz w:val="22"/>
-          <w:szCs w:val="22"/>
-          <w:lang w:val="en-GB"/>
-        </w:rPr>
+          <w:rFonts w:eastAsiaTheme="minorEastAsia"/>
+          <w:lang w:val="en-GB"/>
+        </w:rPr>
+        <w:lastRenderedPageBreak/>
         <w:t>Step 1: Identify the accounts and account type.</w:t>
       </w:r>
+    </w:p>
+    <w:p>
+      <w:pPr>
+        <w:pStyle w:val="Normal1"/>
+        <w:rPr>
+          <w:rFonts w:asciiTheme="minorHAnsi" w:eastAsiaTheme="minorEastAsia" w:hAnsiTheme="minorHAnsi" w:cstheme="minorBidi"/>
+          <w:color w:val="auto"/>
+          <w:sz w:val="22"/>
+          <w:szCs w:val="22"/>
+          <w:lang w:val="en-GB"/>
+        </w:rPr>
+      </w:pPr>
       <w:r>
         <w:rPr>
           <w:rFonts w:asciiTheme="minorHAnsi" w:eastAsiaTheme="minorEastAsia" w:hAnsiTheme="minorHAnsi" w:cstheme="minorBidi"/>
@@ -490,6 +1353,22 @@
     </w:p>
     <w:p>
       <w:pPr>
+        <w:pStyle w:val="Heading3"/>
+        <w:rPr>
+          <w:rFonts w:eastAsiaTheme="minorEastAsia"/>
+          <w:lang w:val="en-GB"/>
+        </w:rPr>
+      </w:pPr>
+      <w:r>
+        <w:rPr>
+          <w:rFonts w:eastAsiaTheme="minorEastAsia"/>
+          <w:lang w:val="en-GB"/>
+        </w:rPr>
+        <w:t xml:space="preserve">Step 2: Decide if each account increases or decreases. </w:t>
+      </w:r>
+    </w:p>
+    <w:p>
+      <w:pPr>
         <w:pStyle w:val="Normal1"/>
         <w:rPr>
           <w:rFonts w:asciiTheme="minorHAnsi" w:eastAsiaTheme="minorEastAsia" w:hAnsiTheme="minorHAnsi" w:cstheme="minorBidi"/>
@@ -502,23 +1381,28 @@
       <w:r>
         <w:rPr>
           <w:rFonts w:asciiTheme="minorHAnsi" w:eastAsiaTheme="minorEastAsia" w:hAnsiTheme="minorHAnsi" w:cstheme="minorBidi"/>
-          <w:b/>
-          <w:color w:val="auto"/>
-          <w:sz w:val="22"/>
-          <w:szCs w:val="22"/>
-          <w:lang w:val="en-GB"/>
-        </w:rPr>
-        <w:t>Step 2: Decide if each account increases or decreases.</w:t>
+          <w:color w:val="auto"/>
+          <w:sz w:val="22"/>
+          <w:szCs w:val="22"/>
+          <w:lang w:val="en-GB"/>
+        </w:rPr>
+        <w:t>Cash increases. The business has more cash than it had before.  Notes Payable increases. The business now owes more debt than it did before.</w:t>
       </w:r>
+    </w:p>
+    <w:p>
+      <w:pPr>
+        <w:pStyle w:val="Heading3"/>
+        <w:rPr>
+          <w:rFonts w:eastAsiaTheme="minorEastAsia"/>
+          <w:lang w:val="en-GB"/>
+        </w:rPr>
+      </w:pPr>
       <w:r>
         <w:rPr>
-          <w:rFonts w:asciiTheme="minorHAnsi" w:eastAsiaTheme="minorEastAsia" w:hAnsiTheme="minorHAnsi" w:cstheme="minorBidi"/>
-          <w:color w:val="auto"/>
-          <w:sz w:val="22"/>
-          <w:szCs w:val="22"/>
-          <w:lang w:val="en-GB"/>
-        </w:rPr>
-        <w:t xml:space="preserve"> Cash increases. The business has more cash than it had before.  Notes Payable increases. The business now owes more debt than it did before.</w:t>
+          <w:rFonts w:eastAsiaTheme="minorEastAsia"/>
+          <w:lang w:val="en-GB"/>
+        </w:rPr>
+        <w:t xml:space="preserve">Step 3: Determine the impact on the financial statements.  </w:t>
       </w:r>
     </w:p>
     <w:p>
@@ -535,24 +1419,12 @@
       <w:r>
         <w:rPr>
           <w:rFonts w:asciiTheme="minorHAnsi" w:eastAsiaTheme="minorEastAsia" w:hAnsiTheme="minorHAnsi" w:cstheme="minorBidi"/>
-          <w:b/>
-          <w:color w:val="auto"/>
-          <w:sz w:val="22"/>
-          <w:szCs w:val="22"/>
-          <w:lang w:val="en-GB"/>
-        </w:rPr>
-        <w:lastRenderedPageBreak/>
-        <w:t>Step 3: Determine the impact on the financial statements.</w:t>
-      </w:r>
-      <w:r>
-        <w:rPr>
-          <w:rFonts w:asciiTheme="minorHAnsi" w:eastAsiaTheme="minorEastAsia" w:hAnsiTheme="minorHAnsi" w:cstheme="minorBidi"/>
-          <w:color w:val="auto"/>
-          <w:sz w:val="22"/>
-          <w:szCs w:val="22"/>
-          <w:lang w:val="en-GB"/>
-        </w:rPr>
-        <w:t xml:space="preserve">  The balance sheet reflects a $80,000 increase to the asset, Cash, and to the liability, Notes Payable. The statement of cash flows, financing, increases by $80,000.</w:t>
+          <w:color w:val="auto"/>
+          <w:sz w:val="22"/>
+          <w:szCs w:val="22"/>
+          <w:lang w:val="en-GB"/>
+        </w:rPr>
+        <w:t>The balance sheet reflects a $80,000 increase to the asset, Cash, and to the liability, Notes Payable. The statement of cash flows, financing, increases by $80,000.</w:t>
       </w:r>
     </w:p>
     <w:p>
@@ -800,6 +1672,7 @@
           <w:szCs w:val="32"/>
           <w:lang w:val="en-GB"/>
         </w:rPr>
+        <w:lastRenderedPageBreak/>
         <w:t>Investing Activities for a Business</w:t>
       </w:r>
     </w:p>
@@ -830,8 +1703,51 @@
           <w:szCs w:val="22"/>
           <w:lang w:val="en-GB"/>
         </w:rPr>
-        <w:t>Rose Designs has secured sufficient cash from financing. The company is now able to purchase equipment and other long-term assets necessary for the operations of the business. The purchase of long-term assets is a type of investing activity. In purchasing these long-term assets, the business is investing in its future. It will now have the property, building, and equipment needed to provide services to its customers. Let’s look at several investing transactions of Rose Designs.</w:t>
+        <w:t xml:space="preserve">Rose Designs has secured sufficient cash from financing. The company is now able to purchase equipment and other long-term assets necessary for the operations of the business. The purchase of long-term assets is a type of investing activity. In purchasing these long-term assets, the business is investing in its future. It will now have the property, building, and equipment needed to provide services to its customers. </w:t>
       </w:r>
+    </w:p>
+    <w:p>
+      <w:pPr>
+        <w:pStyle w:val="Normal1"/>
+        <w:rPr>
+          <w:rFonts w:asciiTheme="minorHAnsi" w:eastAsiaTheme="minorEastAsia" w:hAnsiTheme="minorHAnsi" w:cstheme="minorBidi"/>
+          <w:color w:val="auto"/>
+          <w:sz w:val="22"/>
+          <w:szCs w:val="22"/>
+          <w:lang w:val="en-GB"/>
+        </w:rPr>
+      </w:pPr>
+      <w:r>
+        <w:rPr>
+          <w:rFonts w:asciiTheme="minorHAnsi" w:eastAsiaTheme="minorEastAsia" w:hAnsiTheme="minorHAnsi" w:cstheme="minorBidi"/>
+          <w:color w:val="auto"/>
+          <w:sz w:val="22"/>
+          <w:szCs w:val="22"/>
+          <w:lang w:val="en-GB"/>
+        </w:rPr>
+        <w:t>Let’s look at several investing transactions of Rose Designs</w:t>
+      </w:r>
+      <w:r>
+        <w:rPr>
+          <w:rFonts w:asciiTheme="minorHAnsi" w:eastAsiaTheme="minorEastAsia" w:hAnsiTheme="minorHAnsi" w:cstheme="minorBidi"/>
+          <w:color w:val="auto"/>
+          <w:sz w:val="22"/>
+          <w:szCs w:val="22"/>
+          <w:lang w:val="en-GB"/>
+        </w:rPr>
+        <w:t xml:space="preserve"> in further topics</w:t>
+      </w:r>
+      <w:r>
+        <w:rPr>
+          <w:rFonts w:asciiTheme="minorHAnsi" w:eastAsiaTheme="minorEastAsia" w:hAnsiTheme="minorHAnsi" w:cstheme="minorBidi"/>
+          <w:color w:val="auto"/>
+          <w:sz w:val="22"/>
+          <w:szCs w:val="22"/>
+          <w:lang w:val="en-GB"/>
+        </w:rPr>
+        <w:t>.</w:t>
+      </w:r>
+      <w:bookmarkEnd w:id="0"/>
     </w:p>
     <w:sectPr>
       <w:pgSz w:w="12240" w:h="15840"/>
@@ -1403,7 +2319,6 @@
     <w:next w:val="Normal"/>
     <w:link w:val="Heading3Char"/>
     <w:uiPriority w:val="9"/>
-    <w:semiHidden/>
     <w:unhideWhenUsed/>
     <w:qFormat/>
     <w:rsid w:val="00E92A9B"/>
@@ -1527,7 +2442,6 @@
     <w:basedOn w:val="DefaultParagraphFont"/>
     <w:link w:val="Heading3"/>
     <w:uiPriority w:val="9"/>
-    <w:semiHidden/>
     <w:rsid w:val="00E92A9B"/>
     <w:rPr>
       <w:rFonts w:asciiTheme="majorHAnsi" w:eastAsiaTheme="majorEastAsia" w:hAnsiTheme="majorHAnsi" w:cstheme="majorBidi"/>

--- a/assets/public/LO1_Analyze_a_Transaction/documents/03_Transaction_Obtain_Loan_from_Bank.docx
+++ b/assets/public/LO1_Analyze_a_Transaction/documents/03_Transaction_Obtain_Loan_from_Bank.docx
@@ -13,7 +13,6 @@
           <w:lang w:val="en-GB"/>
         </w:rPr>
       </w:pPr>
-      <w:bookmarkStart w:id="0" w:name="_GoBack"/>
       <w:r>
         <w:rPr>
           <w:rFonts w:asciiTheme="minorHAnsi" w:eastAsiaTheme="minorEastAsia" w:hAnsiTheme="minorHAnsi" w:cstheme="minorBidi"/>
@@ -1708,7 +1707,7 @@
     </w:p>
     <w:p>
       <w:pPr>
-        <w:pStyle w:val="Normal1"/>
+        <w:pStyle w:val="Heading2"/>
         <w:rPr>
           <w:rFonts w:asciiTheme="minorHAnsi" w:eastAsiaTheme="minorEastAsia" w:hAnsiTheme="minorHAnsi" w:cstheme="minorBidi"/>
           <w:color w:val="auto"/>
@@ -1718,35 +1717,9 @@
         </w:rPr>
       </w:pPr>
       <w:r>
-        <w:rPr>
-          <w:rFonts w:asciiTheme="minorHAnsi" w:eastAsiaTheme="minorEastAsia" w:hAnsiTheme="minorHAnsi" w:cstheme="minorBidi"/>
-          <w:color w:val="auto"/>
-          <w:sz w:val="22"/>
-          <w:szCs w:val="22"/>
-          <w:lang w:val="en-GB"/>
-        </w:rPr>
-        <w:t>Let’s look at several investing transactions of Rose Designs</w:t>
+        <w:t>Test your understanding</w:t>
       </w:r>
-      <w:r>
-        <w:rPr>
-          <w:rFonts w:asciiTheme="minorHAnsi" w:eastAsiaTheme="minorEastAsia" w:hAnsiTheme="minorHAnsi" w:cstheme="minorBidi"/>
-          <w:color w:val="auto"/>
-          <w:sz w:val="22"/>
-          <w:szCs w:val="22"/>
-          <w:lang w:val="en-GB"/>
-        </w:rPr>
-        <w:t xml:space="preserve"> in further topics</w:t>
-      </w:r>
-      <w:r>
-        <w:rPr>
-          <w:rFonts w:asciiTheme="minorHAnsi" w:eastAsiaTheme="minorEastAsia" w:hAnsiTheme="minorHAnsi" w:cstheme="minorBidi"/>
-          <w:color w:val="auto"/>
-          <w:sz w:val="22"/>
-          <w:szCs w:val="22"/>
-          <w:lang w:val="en-GB"/>
-        </w:rPr>
-        <w:t>.</w:t>
-      </w:r>
+      <w:bookmarkStart w:id="0" w:name="_GoBack"/>
       <w:bookmarkEnd w:id="0"/>
     </w:p>
     <w:sectPr>

--- a/assets/public/LO1_Analyze_a_Transaction/documents/03_Transaction_Obtain_Loan_from_Bank.docx
+++ b/assets/public/LO1_Analyze_a_Transaction/documents/03_Transaction_Obtain_Loan_from_Bank.docx
@@ -2,6 +2,38 @@
 <file path=word/document.xml><?xml version="1.0" encoding="utf-8"?>
 <w:document xmlns:wpc="http://schemas.microsoft.com/office/word/2010/wordprocessingCanvas" xmlns:cx="http://schemas.microsoft.com/office/drawing/2014/chartex" xmlns:mc="http://schemas.openxmlformats.org/markup-compatibility/2006" xmlns:o="urn:schemas-microsoft-com:office:office" xmlns:r="http://schemas.openxmlformats.org/officeDocument/2006/relationships" xmlns:m="http://schemas.openxmlformats.org/officeDocument/2006/math" xmlns:v="urn:schemas-microsoft-com:vml" xmlns:wp14="http://schemas.microsoft.com/office/word/2010/wordprocessingDrawing" xmlns:wp="http://schemas.openxmlformats.org/drawingml/2006/wordprocessingDrawing" xmlns:w10="urn:schemas-microsoft-com:office:word" xmlns:w="http://schemas.openxmlformats.org/wordprocessingml/2006/main" xmlns:w14="http://schemas.microsoft.com/office/word/2010/wordml" xmlns:w15="http://schemas.microsoft.com/office/word/2012/wordml" xmlns:w16se="http://schemas.microsoft.com/office/word/2015/wordml/symex" xmlns:wpg="http://schemas.microsoft.com/office/word/2010/wordprocessingGroup" xmlns:wpi="http://schemas.microsoft.com/office/word/2010/wordprocessingInk" xmlns:wne="http://schemas.microsoft.com/office/word/2006/wordml" xmlns:wps="http://schemas.microsoft.com/office/word/2010/wordprocessingShape" mc:Ignorable="w14 w15 w16se wp14">
   <w:body>
+    <w:p>
+      <w:pPr>
+        <w:pStyle w:val="Heading1"/>
+        <w:rPr>
+          <w:rFonts w:eastAsiaTheme="minorEastAsia"/>
+          <w:lang w:val="en-GB"/>
+        </w:rPr>
+      </w:pPr>
+      <w:r>
+        <w:rPr>
+          <w:rFonts w:eastAsiaTheme="minorEastAsia"/>
+          <w:lang w:val="en-GB"/>
+        </w:rPr>
+        <w:t>Transaction 2</w:t>
+      </w:r>
+      <w:bookmarkStart w:id="0" w:name="_GoBack"/>
+      <w:bookmarkEnd w:id="0"/>
+      <w:r>
+        <w:rPr>
+          <w:rFonts w:eastAsiaTheme="minorEastAsia"/>
+          <w:lang w:val="en-GB"/>
+        </w:rPr>
+        <w:t xml:space="preserve">: </w:t>
+      </w:r>
+      <w:r>
+        <w:rPr>
+          <w:rFonts w:eastAsiaTheme="minorEastAsia"/>
+          <w:lang w:val="en-GB"/>
+        </w:rPr>
+        <w:t>Obtain Loan from Bank</w:t>
+      </w:r>
+    </w:p>
     <w:p>
       <w:pPr>
         <w:pStyle w:val="Normal1"/>
@@ -1302,7 +1334,6 @@
           <w:rFonts w:eastAsiaTheme="minorEastAsia"/>
           <w:lang w:val="en-GB"/>
         </w:rPr>
-        <w:lastRenderedPageBreak/>
         <w:t>Step 1: Identify the accounts and account type.</w:t>
       </w:r>
     </w:p>
@@ -1671,7 +1702,6 @@
           <w:szCs w:val="32"/>
           <w:lang w:val="en-GB"/>
         </w:rPr>
-        <w:lastRenderedPageBreak/>
         <w:t>Investing Activities for a Business</w:t>
       </w:r>
     </w:p>
@@ -1719,8 +1749,6 @@
       <w:r>
         <w:t>Test your understanding</w:t>
       </w:r>
-      <w:bookmarkStart w:id="0" w:name="_GoBack"/>
-      <w:bookmarkEnd w:id="0"/>
     </w:p>
     <w:sectPr>
       <w:pgSz w:w="12240" w:h="15840"/>
@@ -2264,6 +2292,27 @@
       <w:szCs w:val="24"/>
     </w:rPr>
   </w:style>
+  <w:style w:type="paragraph" w:styleId="Heading1">
+    <w:name w:val="heading 1"/>
+    <w:basedOn w:val="Normal"/>
+    <w:next w:val="Normal"/>
+    <w:link w:val="Heading1Char"/>
+    <w:uiPriority w:val="9"/>
+    <w:qFormat/>
+    <w:rsid w:val="0044071D"/>
+    <w:pPr>
+      <w:keepNext/>
+      <w:keepLines/>
+      <w:spacing w:before="240"/>
+      <w:outlineLvl w:val="0"/>
+    </w:pPr>
+    <w:rPr>
+      <w:rFonts w:asciiTheme="majorHAnsi" w:eastAsiaTheme="majorEastAsia" w:hAnsiTheme="majorHAnsi" w:cstheme="majorBidi"/>
+      <w:color w:val="2E74B5" w:themeColor="accent1" w:themeShade="BF"/>
+      <w:sz w:val="32"/>
+      <w:szCs w:val="32"/>
+    </w:rPr>
+  </w:style>
   <w:style w:type="paragraph" w:styleId="Heading2">
     <w:name w:val="heading 2"/>
     <w:basedOn w:val="Normal1"/>
@@ -2421,6 +2470,19 @@
       <w:color w:val="1F4D78" w:themeColor="accent1" w:themeShade="7F"/>
       <w:sz w:val="24"/>
       <w:szCs w:val="24"/>
+    </w:rPr>
+  </w:style>
+  <w:style w:type="character" w:customStyle="1" w:styleId="Heading1Char">
+    <w:name w:val="Heading 1 Char"/>
+    <w:basedOn w:val="DefaultParagraphFont"/>
+    <w:link w:val="Heading1"/>
+    <w:uiPriority w:val="9"/>
+    <w:rsid w:val="0044071D"/>
+    <w:rPr>
+      <w:rFonts w:asciiTheme="majorHAnsi" w:eastAsiaTheme="majorEastAsia" w:hAnsiTheme="majorHAnsi" w:cstheme="majorBidi"/>
+      <w:color w:val="2E74B5" w:themeColor="accent1" w:themeShade="BF"/>
+      <w:sz w:val="32"/>
+      <w:szCs w:val="32"/>
     </w:rPr>
   </w:style>
 </w:styles>

--- a/assets/public/LO1_Analyze_a_Transaction/documents/03_Transaction_Obtain_Loan_from_Bank.docx
+++ b/assets/public/LO1_Analyze_a_Transaction/documents/03_Transaction_Obtain_Loan_from_Bank.docx
@@ -4,35 +4,19 @@
   <w:body>
     <w:p>
       <w:pPr>
-        <w:pStyle w:val="Heading1"/>
-        <w:rPr>
-          <w:rFonts w:eastAsiaTheme="minorEastAsia"/>
+        <w:pStyle w:val="Heading2"/>
+        <w:rPr>
           <w:lang w:val="en-GB"/>
         </w:rPr>
       </w:pPr>
       <w:r>
         <w:rPr>
-          <w:rFonts w:eastAsiaTheme="minorEastAsia"/>
-          <w:lang w:val="en-GB"/>
-        </w:rPr>
-        <w:t>Transaction 2</w:t>
+          <w:lang w:val="en-GB"/>
+        </w:rPr>
+        <w:t>Transaction 2: Obtain Loan from Bank</w:t>
       </w:r>
       <w:bookmarkStart w:id="0" w:name="_GoBack"/>
       <w:bookmarkEnd w:id="0"/>
-      <w:r>
-        <w:rPr>
-          <w:rFonts w:eastAsiaTheme="minorEastAsia"/>
-          <w:lang w:val="en-GB"/>
-        </w:rPr>
-        <w:t xml:space="preserve">: </w:t>
-      </w:r>
-      <w:r>
-        <w:rPr>
-          <w:rFonts w:eastAsiaTheme="minorEastAsia"/>
-          <w:lang w:val="en-GB"/>
-        </w:rPr>
-        <w:t>Obtain Loan from Bank</w:t>
-      </w:r>
     </w:p>
     <w:p>
       <w:pPr>
@@ -1334,6 +1318,7 @@
           <w:rFonts w:eastAsiaTheme="minorEastAsia"/>
           <w:lang w:val="en-GB"/>
         </w:rPr>
+        <w:lastRenderedPageBreak/>
         <w:t>Step 1: Identify the accounts and account type.</w:t>
       </w:r>
     </w:p>
@@ -1702,6 +1687,7 @@
           <w:szCs w:val="32"/>
           <w:lang w:val="en-GB"/>
         </w:rPr>
+        <w:lastRenderedPageBreak/>
         <w:t>Investing Activities for a Business</w:t>
       </w:r>
     </w:p>

--- a/assets/public/LO1_Analyze_a_Transaction/documents/03_Transaction_Obtain_Loan_from_Bank.docx
+++ b/assets/public/LO1_Analyze_a_Transaction/documents/03_Transaction_Obtain_Loan_from_Bank.docx
@@ -15,8 +15,6 @@
         </w:rPr>
         <w:t>Transaction 2: Obtain Loan from Bank</w:t>
       </w:r>
-      <w:bookmarkStart w:id="0" w:name="_GoBack"/>
-      <w:bookmarkEnd w:id="0"/>
     </w:p>
     <w:p>
       <w:pPr>
@@ -1073,6 +1071,87 @@
     </w:p>
     <w:p>
       <w:pPr>
+        <w:autoSpaceDE w:val="0"/>
+        <w:autoSpaceDN w:val="0"/>
+        <w:adjustRightInd w:val="0"/>
+        <w:spacing w:line="240" w:lineRule="auto"/>
+        <w:rPr>
+          <w:rFonts w:asciiTheme="minorHAnsi" w:eastAsiaTheme="minorEastAsia" w:hAnsiTheme="minorHAnsi" w:cstheme="minorBidi"/>
+          <w:i/>
+          <w:color w:val="auto"/>
+          <w:sz w:val="22"/>
+          <w:szCs w:val="22"/>
+          <w:lang w:val="en-GB"/>
+        </w:rPr>
+      </w:pPr>
+      <w:r>
+        <w:rPr>
+          <w:rFonts w:asciiTheme="minorHAnsi" w:eastAsiaTheme="minorEastAsia" w:hAnsiTheme="minorHAnsi" w:cstheme="minorBidi"/>
+          <w:b/>
+          <w:color w:val="auto"/>
+          <w:sz w:val="22"/>
+          <w:szCs w:val="22"/>
+          <w:lang w:val="en-GB"/>
+        </w:rPr>
+        <w:t>Note:</w:t>
+      </w:r>
+      <w:r>
+        <w:rPr>
+          <w:rFonts w:asciiTheme="minorHAnsi" w:eastAsiaTheme="minorEastAsia" w:hAnsiTheme="minorHAnsi" w:cstheme="minorBidi"/>
+          <w:i/>
+          <w:color w:val="auto"/>
+          <w:sz w:val="22"/>
+          <w:szCs w:val="22"/>
+          <w:lang w:val="en-GB"/>
+        </w:rPr>
+        <w:t xml:space="preserve"> Try changing Cash and </w:t>
+      </w:r>
+      <w:r>
+        <w:rPr>
+          <w:rFonts w:asciiTheme="minorHAnsi" w:eastAsiaTheme="minorEastAsia" w:hAnsiTheme="minorHAnsi" w:cstheme="minorBidi"/>
+          <w:i/>
+          <w:color w:val="auto"/>
+          <w:sz w:val="22"/>
+          <w:szCs w:val="22"/>
+          <w:lang w:val="en-GB"/>
+        </w:rPr>
+        <w:t>Notes Payable</w:t>
+      </w:r>
+      <w:r>
+        <w:rPr>
+          <w:rFonts w:asciiTheme="minorHAnsi" w:eastAsiaTheme="minorEastAsia" w:hAnsiTheme="minorHAnsi" w:cstheme="minorBidi"/>
+          <w:i/>
+          <w:color w:val="auto"/>
+          <w:sz w:val="22"/>
+          <w:szCs w:val="22"/>
+          <w:lang w:val="en-GB"/>
+        </w:rPr>
+        <w:t xml:space="preserve"> values in the green boxes of the Accounting Equation above. The impacting changes will reflect in the Balance Sheet and Statem</w:t>
+      </w:r>
+      <w:bookmarkStart w:id="0" w:name="_GoBack"/>
+      <w:bookmarkEnd w:id="0"/>
+      <w:r>
+        <w:rPr>
+          <w:rFonts w:asciiTheme="minorHAnsi" w:eastAsiaTheme="minorEastAsia" w:hAnsiTheme="minorHAnsi" w:cstheme="minorBidi"/>
+          <w:i/>
+          <w:color w:val="auto"/>
+          <w:sz w:val="22"/>
+          <w:szCs w:val="22"/>
+          <w:lang w:val="en-GB"/>
+        </w:rPr>
+        <w:t>ent of Cash Flow tables.</w:t>
+      </w:r>
+    </w:p>
+    <w:p>
+      <w:pPr>
+        <w:pStyle w:val="Normal1"/>
+        <w:rPr>
+          <w:b/>
+        </w:rPr>
+      </w:pPr>
+    </w:p>
+    <w:p>
+      <w:pPr>
         <w:pBdr>
           <w:top w:val="none" w:sz="0" w:space="0" w:color="auto"/>
           <w:left w:val="none" w:sz="0" w:space="0" w:color="auto"/>
@@ -1318,7 +1397,6 @@
           <w:rFonts w:eastAsiaTheme="minorEastAsia"/>
           <w:lang w:val="en-GB"/>
         </w:rPr>
-        <w:lastRenderedPageBreak/>
         <w:t>Step 1: Identify the accounts and account type.</w:t>
       </w:r>
     </w:p>
@@ -1609,6 +1687,7 @@
           <w:szCs w:val="22"/>
           <w:lang w:val="en-GB"/>
         </w:rPr>
+        <w:lastRenderedPageBreak/>
         <w:t xml:space="preserve">Ask your friends and family. Consider asking your friends and family for a loan or investment. This can be risky as you might jeopardize your friendship and personal relationships should the business fail. Make sure to provide a business plan and signed loan or equity agreements. Even though this is your friend or family, you should still treat this as a business relationship. </w:t>
       </w:r>
     </w:p>
@@ -1687,7 +1766,6 @@
           <w:szCs w:val="32"/>
           <w:lang w:val="en-GB"/>
         </w:rPr>
-        <w:lastRenderedPageBreak/>
         <w:t>Investing Activities for a Business</w:t>
       </w:r>
     </w:p>

--- a/assets/public/LO1_Analyze_a_Transaction/documents/03_Transaction_Obtain_Loan_from_Bank.docx
+++ b/assets/public/LO1_Analyze_a_Transaction/documents/03_Transaction_Obtain_Loan_from_Bank.docx
@@ -1104,42 +1104,7 @@
           <w:szCs w:val="22"/>
           <w:lang w:val="en-GB"/>
         </w:rPr>
-        <w:t xml:space="preserve"> Try changing Cash and </w:t>
-      </w:r>
-      <w:r>
-        <w:rPr>
-          <w:rFonts w:asciiTheme="minorHAnsi" w:eastAsiaTheme="minorEastAsia" w:hAnsiTheme="minorHAnsi" w:cstheme="minorBidi"/>
-          <w:i/>
-          <w:color w:val="auto"/>
-          <w:sz w:val="22"/>
-          <w:szCs w:val="22"/>
-          <w:lang w:val="en-GB"/>
-        </w:rPr>
-        <w:t>Notes Payable</w:t>
-      </w:r>
-      <w:r>
-        <w:rPr>
-          <w:rFonts w:asciiTheme="minorHAnsi" w:eastAsiaTheme="minorEastAsia" w:hAnsiTheme="minorHAnsi" w:cstheme="minorBidi"/>
-          <w:i/>
-          <w:color w:val="auto"/>
-          <w:sz w:val="22"/>
-          <w:szCs w:val="22"/>
-          <w:lang w:val="en-GB"/>
-        </w:rPr>
-        <w:t xml:space="preserve"> values in the green boxes of the Accounting Equation above. The impacting changes will reflect in the Balance Sheet and Statem</w:t>
-      </w:r>
-      <w:bookmarkStart w:id="0" w:name="_GoBack"/>
-      <w:bookmarkEnd w:id="0"/>
-      <w:r>
-        <w:rPr>
-          <w:rFonts w:asciiTheme="minorHAnsi" w:eastAsiaTheme="minorEastAsia" w:hAnsiTheme="minorHAnsi" w:cstheme="minorBidi"/>
-          <w:i/>
-          <w:color w:val="auto"/>
-          <w:sz w:val="22"/>
-          <w:szCs w:val="22"/>
-          <w:lang w:val="en-GB"/>
-        </w:rPr>
-        <w:t>ent of Cash Flow tables.</w:t>
+        <w:t xml:space="preserve"> Try changing Cash and Notes Payable values in the green boxes of the Accounting Equation above. The impacting changes will reflect in the Balance Sheet and Statement of Cash Flow tables.</w:t>
       </w:r>
     </w:p>
     <w:p>
@@ -1370,449 +1335,8 @@
           <w:lang w:val="en-GB"/>
         </w:rPr>
       </w:pPr>
-    </w:p>
-    <w:p>
-      <w:pPr>
-        <w:pStyle w:val="Normal1"/>
-        <w:rPr>
-          <w:rFonts w:asciiTheme="minorHAnsi" w:eastAsiaTheme="minorEastAsia" w:hAnsiTheme="minorHAnsi" w:cstheme="minorBidi"/>
-          <w:b/>
-          <w:color w:val="auto"/>
-          <w:sz w:val="22"/>
-          <w:szCs w:val="22"/>
-          <w:lang w:val="en-GB"/>
-        </w:rPr>
-      </w:pPr>
-    </w:p>
-    <w:p>
-      <w:pPr>
-        <w:pStyle w:val="Heading3"/>
-        <w:rPr>
-          <w:rFonts w:eastAsiaTheme="minorEastAsia"/>
-          <w:lang w:val="en-GB"/>
-        </w:rPr>
-      </w:pPr>
-      <w:r>
-        <w:rPr>
-          <w:rFonts w:eastAsiaTheme="minorEastAsia"/>
-          <w:lang w:val="en-GB"/>
-        </w:rPr>
-        <w:t>Step 1: Identify the accounts and account type.</w:t>
-      </w:r>
-    </w:p>
-    <w:p>
-      <w:pPr>
-        <w:pStyle w:val="Normal1"/>
-        <w:rPr>
-          <w:rFonts w:asciiTheme="minorHAnsi" w:eastAsiaTheme="minorEastAsia" w:hAnsiTheme="minorHAnsi" w:cstheme="minorBidi"/>
-          <w:color w:val="auto"/>
-          <w:sz w:val="22"/>
-          <w:szCs w:val="22"/>
-          <w:lang w:val="en-GB"/>
-        </w:rPr>
-      </w:pPr>
-      <w:r>
-        <w:rPr>
-          <w:rFonts w:asciiTheme="minorHAnsi" w:eastAsiaTheme="minorEastAsia" w:hAnsiTheme="minorHAnsi" w:cstheme="minorBidi"/>
-          <w:color w:val="auto"/>
-          <w:sz w:val="22"/>
-          <w:szCs w:val="22"/>
-          <w:lang w:val="en-GB"/>
-        </w:rPr>
-        <w:t xml:space="preserve"> The two accounts involved are Cash (Asset) and Notes Payable (Liability).</w:t>
-      </w:r>
-    </w:p>
-    <w:p>
-      <w:pPr>
-        <w:pStyle w:val="Normal1"/>
-        <w:rPr>
-          <w:rFonts w:asciiTheme="minorHAnsi" w:eastAsiaTheme="minorEastAsia" w:hAnsiTheme="minorHAnsi" w:cstheme="minorBidi"/>
-          <w:color w:val="auto"/>
-          <w:sz w:val="22"/>
-          <w:szCs w:val="22"/>
-          <w:lang w:val="en-GB"/>
-        </w:rPr>
-      </w:pPr>
-      <w:r>
-        <w:rPr>
-          <w:rFonts w:asciiTheme="minorHAnsi" w:eastAsiaTheme="minorEastAsia" w:hAnsiTheme="minorHAnsi" w:cstheme="minorBidi"/>
-          <w:color w:val="auto"/>
-          <w:sz w:val="22"/>
-          <w:szCs w:val="22"/>
-          <w:lang w:val="en-GB"/>
-        </w:rPr>
-        <w:t xml:space="preserve">Remember, a Notes Payable involves a liability that is long term or due in more than one year. </w:t>
-      </w:r>
-    </w:p>
-    <w:p>
-      <w:pPr>
-        <w:pStyle w:val="Heading3"/>
-        <w:rPr>
-          <w:rFonts w:eastAsiaTheme="minorEastAsia"/>
-          <w:lang w:val="en-GB"/>
-        </w:rPr>
-      </w:pPr>
-      <w:r>
-        <w:rPr>
-          <w:rFonts w:eastAsiaTheme="minorEastAsia"/>
-          <w:lang w:val="en-GB"/>
-        </w:rPr>
-        <w:t xml:space="preserve">Step 2: Decide if each account increases or decreases. </w:t>
-      </w:r>
-    </w:p>
-    <w:p>
-      <w:pPr>
-        <w:pStyle w:val="Normal1"/>
-        <w:rPr>
-          <w:rFonts w:asciiTheme="minorHAnsi" w:eastAsiaTheme="minorEastAsia" w:hAnsiTheme="minorHAnsi" w:cstheme="minorBidi"/>
-          <w:color w:val="auto"/>
-          <w:sz w:val="22"/>
-          <w:szCs w:val="22"/>
-          <w:lang w:val="en-GB"/>
-        </w:rPr>
-      </w:pPr>
-      <w:r>
-        <w:rPr>
-          <w:rFonts w:asciiTheme="minorHAnsi" w:eastAsiaTheme="minorEastAsia" w:hAnsiTheme="minorHAnsi" w:cstheme="minorBidi"/>
-          <w:color w:val="auto"/>
-          <w:sz w:val="22"/>
-          <w:szCs w:val="22"/>
-          <w:lang w:val="en-GB"/>
-        </w:rPr>
-        <w:t>Cash increases. The business has more cash than it had before.  Notes Payable increases. The business now owes more debt than it did before.</w:t>
-      </w:r>
-    </w:p>
-    <w:p>
-      <w:pPr>
-        <w:pStyle w:val="Heading3"/>
-        <w:rPr>
-          <w:rFonts w:eastAsiaTheme="minorEastAsia"/>
-          <w:lang w:val="en-GB"/>
-        </w:rPr>
-      </w:pPr>
-      <w:r>
-        <w:rPr>
-          <w:rFonts w:eastAsiaTheme="minorEastAsia"/>
-          <w:lang w:val="en-GB"/>
-        </w:rPr>
-        <w:t xml:space="preserve">Step 3: Determine the impact on the financial statements.  </w:t>
-      </w:r>
-    </w:p>
-    <w:p>
-      <w:pPr>
-        <w:pStyle w:val="Normal1"/>
-        <w:rPr>
-          <w:rFonts w:asciiTheme="minorHAnsi" w:eastAsiaTheme="minorEastAsia" w:hAnsiTheme="minorHAnsi" w:cstheme="minorBidi"/>
-          <w:color w:val="auto"/>
-          <w:sz w:val="22"/>
-          <w:szCs w:val="22"/>
-          <w:lang w:val="en-GB"/>
-        </w:rPr>
-      </w:pPr>
-      <w:r>
-        <w:rPr>
-          <w:rFonts w:asciiTheme="minorHAnsi" w:eastAsiaTheme="minorEastAsia" w:hAnsiTheme="minorHAnsi" w:cstheme="minorBidi"/>
-          <w:color w:val="auto"/>
-          <w:sz w:val="22"/>
-          <w:szCs w:val="22"/>
-          <w:lang w:val="en-GB"/>
-        </w:rPr>
-        <w:t>The balance sheet reflects a $80,000 increase to the asset, Cash, and to the liability, Notes Payable. The statement of cash flows, financing, increases by $80,000.</w:t>
-      </w:r>
-    </w:p>
-    <w:p>
-      <w:pPr>
-        <w:pStyle w:val="Heading2"/>
-        <w:pBdr>
-          <w:top w:val="none" w:sz="0" w:space="0" w:color="auto"/>
-          <w:left w:val="none" w:sz="0" w:space="0" w:color="auto"/>
-          <w:bottom w:val="none" w:sz="0" w:space="0" w:color="auto"/>
-          <w:right w:val="none" w:sz="0" w:space="0" w:color="auto"/>
-          <w:between w:val="none" w:sz="0" w:space="0" w:color="auto"/>
-        </w:pBdr>
-        <w:spacing w:line="240" w:lineRule="auto"/>
-        <w:rPr>
-          <w:rFonts w:ascii="Cambria" w:eastAsiaTheme="majorEastAsia" w:hAnsi="Cambria" w:cstheme="majorBidi"/>
-          <w:b w:val="0"/>
-          <w:color w:val="2E74B5" w:themeColor="accent1" w:themeShade="BF"/>
-          <w:sz w:val="32"/>
-          <w:szCs w:val="32"/>
-          <w:lang w:val="en-GB"/>
-        </w:rPr>
-      </w:pPr>
-      <w:r>
-        <w:rPr>
-          <w:rFonts w:ascii="Cambria" w:eastAsiaTheme="majorEastAsia" w:hAnsi="Cambria" w:cstheme="majorBidi"/>
-          <w:b w:val="0"/>
-          <w:color w:val="2E74B5" w:themeColor="accent1" w:themeShade="BF"/>
-          <w:sz w:val="32"/>
-          <w:szCs w:val="32"/>
-          <w:lang w:val="en-GB"/>
-        </w:rPr>
-        <w:t>Accounting in your business</w:t>
-      </w:r>
-    </w:p>
-    <w:p>
-      <w:pPr>
-        <w:pStyle w:val="Normal1"/>
-        <w:rPr>
-          <w:lang w:val="en-GB"/>
-        </w:rPr>
-      </w:pPr>
-    </w:p>
-    <w:p>
-      <w:pPr>
-        <w:pStyle w:val="Normal1"/>
-        <w:rPr>
-          <w:rFonts w:asciiTheme="minorHAnsi" w:eastAsiaTheme="minorEastAsia" w:hAnsiTheme="minorHAnsi" w:cstheme="minorBidi"/>
-          <w:color w:val="auto"/>
-          <w:sz w:val="22"/>
-          <w:szCs w:val="22"/>
-          <w:lang w:val="en-GB"/>
-        </w:rPr>
-      </w:pPr>
-      <w:r>
-        <w:rPr>
-          <w:rFonts w:asciiTheme="minorHAnsi" w:eastAsiaTheme="minorEastAsia" w:hAnsiTheme="minorHAnsi" w:cstheme="minorBidi"/>
-          <w:color w:val="auto"/>
-          <w:sz w:val="22"/>
-          <w:szCs w:val="22"/>
-          <w:lang w:val="en-GB"/>
-        </w:rPr>
-        <w:t>I only have a small amount of cash to contribute to my new business. How could I obtain financing?</w:t>
-      </w:r>
-    </w:p>
-    <w:p>
-      <w:pPr>
-        <w:pStyle w:val="Normal1"/>
-        <w:numPr>
-          <w:ilvl w:val="0"/>
-          <w:numId w:val="1"/>
-        </w:numPr>
-        <w:contextualSpacing/>
-        <w:rPr>
-          <w:rFonts w:asciiTheme="minorHAnsi" w:eastAsiaTheme="minorEastAsia" w:hAnsiTheme="minorHAnsi" w:cstheme="minorBidi"/>
-          <w:color w:val="auto"/>
-          <w:sz w:val="22"/>
-          <w:szCs w:val="22"/>
-          <w:lang w:val="en-GB"/>
-        </w:rPr>
-      </w:pPr>
-      <w:r>
-        <w:rPr>
-          <w:rFonts w:asciiTheme="minorHAnsi" w:eastAsiaTheme="minorEastAsia" w:hAnsiTheme="minorHAnsi" w:cstheme="minorBidi"/>
-          <w:color w:val="auto"/>
-          <w:sz w:val="22"/>
-          <w:szCs w:val="22"/>
-          <w:lang w:val="en-GB"/>
-        </w:rPr>
-        <w:t xml:space="preserve">Consider a bank loan. </w:t>
-      </w:r>
-    </w:p>
-    <w:p>
-      <w:pPr>
-        <w:pStyle w:val="Normal1"/>
-        <w:numPr>
-          <w:ilvl w:val="0"/>
-          <w:numId w:val="1"/>
-        </w:numPr>
-        <w:contextualSpacing/>
-        <w:rPr>
-          <w:rFonts w:asciiTheme="minorHAnsi" w:eastAsiaTheme="minorEastAsia" w:hAnsiTheme="minorHAnsi" w:cstheme="minorBidi"/>
-          <w:color w:val="auto"/>
-          <w:sz w:val="22"/>
-          <w:szCs w:val="22"/>
-          <w:lang w:val="en-GB"/>
-        </w:rPr>
-      </w:pPr>
-      <w:r>
-        <w:rPr>
-          <w:rFonts w:asciiTheme="minorHAnsi" w:eastAsiaTheme="minorEastAsia" w:hAnsiTheme="minorHAnsi" w:cstheme="minorBidi"/>
-          <w:color w:val="auto"/>
-          <w:sz w:val="22"/>
-          <w:szCs w:val="22"/>
-          <w:lang w:val="en-GB"/>
-        </w:rPr>
-        <w:t xml:space="preserve">Try crowdfunding. Crowdfunding sites, such as Kickstarter.com, provide an opportunity for small businesses to raise money for a specific project or business idea. </w:t>
-      </w:r>
-    </w:p>
-    <w:p>
-      <w:pPr>
-        <w:pStyle w:val="Normal1"/>
-        <w:numPr>
-          <w:ilvl w:val="0"/>
-          <w:numId w:val="1"/>
-        </w:numPr>
-        <w:contextualSpacing/>
-        <w:rPr>
-          <w:rFonts w:asciiTheme="minorHAnsi" w:eastAsiaTheme="minorEastAsia" w:hAnsiTheme="minorHAnsi" w:cstheme="minorBidi"/>
-          <w:color w:val="auto"/>
-          <w:sz w:val="22"/>
-          <w:szCs w:val="22"/>
-          <w:lang w:val="en-GB"/>
-        </w:rPr>
-      </w:pPr>
-      <w:r>
-        <w:rPr>
-          <w:rFonts w:asciiTheme="minorHAnsi" w:eastAsiaTheme="minorEastAsia" w:hAnsiTheme="minorHAnsi" w:cstheme="minorBidi"/>
-          <w:color w:val="auto"/>
-          <w:sz w:val="22"/>
-          <w:szCs w:val="22"/>
-          <w:lang w:val="en-GB"/>
-        </w:rPr>
-        <w:t>Investigate SBA loans. SBA (Small Business Administration) loans are guaranteed by the federal government and are designed to help small- and mid-sized businesses obtain financing when they have been turned down by private lenders.</w:t>
-      </w:r>
-    </w:p>
-    <w:p>
-      <w:pPr>
-        <w:pStyle w:val="Normal1"/>
-        <w:numPr>
-          <w:ilvl w:val="0"/>
-          <w:numId w:val="1"/>
-        </w:numPr>
-        <w:contextualSpacing/>
-        <w:rPr>
-          <w:rFonts w:asciiTheme="minorHAnsi" w:eastAsiaTheme="minorEastAsia" w:hAnsiTheme="minorHAnsi" w:cstheme="minorBidi"/>
-          <w:color w:val="auto"/>
-          <w:sz w:val="22"/>
-          <w:szCs w:val="22"/>
-          <w:lang w:val="en-GB"/>
-        </w:rPr>
-      </w:pPr>
-      <w:r>
-        <w:rPr>
-          <w:rFonts w:asciiTheme="minorHAnsi" w:eastAsiaTheme="minorEastAsia" w:hAnsiTheme="minorHAnsi" w:cstheme="minorBidi"/>
-          <w:color w:val="auto"/>
-          <w:sz w:val="22"/>
-          <w:szCs w:val="22"/>
-          <w:lang w:val="en-GB"/>
-        </w:rPr>
-        <w:lastRenderedPageBreak/>
-        <w:t xml:space="preserve">Ask your friends and family. Consider asking your friends and family for a loan or investment. This can be risky as you might jeopardize your friendship and personal relationships should the business fail. Make sure to provide a business plan and signed loan or equity agreements. Even though this is your friend or family, you should still treat this as a business relationship. </w:t>
-      </w:r>
-    </w:p>
-    <w:p>
-      <w:pPr>
-        <w:pStyle w:val="Normal1"/>
-        <w:rPr>
-          <w:rFonts w:asciiTheme="minorHAnsi" w:eastAsiaTheme="minorEastAsia" w:hAnsiTheme="minorHAnsi" w:cstheme="minorBidi"/>
-          <w:color w:val="auto"/>
-          <w:sz w:val="22"/>
-          <w:szCs w:val="22"/>
-          <w:lang w:val="en-GB"/>
-        </w:rPr>
-      </w:pPr>
-      <w:r>
-        <w:rPr>
-          <w:rFonts w:asciiTheme="minorHAnsi" w:eastAsiaTheme="minorEastAsia" w:hAnsiTheme="minorHAnsi" w:cstheme="minorBidi"/>
-          <w:color w:val="auto"/>
-          <w:sz w:val="22"/>
-          <w:szCs w:val="22"/>
-          <w:lang w:val="en-GB"/>
-        </w:rPr>
-        <w:t xml:space="preserve">Source: </w:t>
-      </w:r>
-      <w:hyperlink r:id="rId5" w:history="1">
-        <w:r>
-          <w:rPr>
-            <w:rFonts w:asciiTheme="minorHAnsi" w:eastAsiaTheme="minorEastAsia" w:hAnsiTheme="minorHAnsi" w:cstheme="minorBidi"/>
-            <w:color w:val="auto"/>
-            <w:sz w:val="22"/>
-            <w:szCs w:val="22"/>
-            <w:lang w:val="en-GB"/>
-          </w:rPr>
-          <w:t>https://www.inc.com/guides/2010/07/how-to-finance-your-business.html</w:t>
-        </w:r>
-      </w:hyperlink>
-    </w:p>
-    <w:p>
-      <w:pPr>
-        <w:pStyle w:val="Normal1"/>
-        <w:rPr>
-          <w:rFonts w:asciiTheme="minorHAnsi" w:eastAsiaTheme="minorEastAsia" w:hAnsiTheme="minorHAnsi" w:cstheme="minorBidi"/>
-          <w:color w:val="auto"/>
-          <w:sz w:val="22"/>
-          <w:szCs w:val="22"/>
-          <w:lang w:val="en-GB"/>
-        </w:rPr>
-      </w:pPr>
-    </w:p>
-    <w:p>
-      <w:pPr>
-        <w:pStyle w:val="Heading2"/>
-        <w:pBdr>
-          <w:top w:val="none" w:sz="0" w:space="0" w:color="auto"/>
-          <w:left w:val="none" w:sz="0" w:space="0" w:color="auto"/>
-          <w:bottom w:val="none" w:sz="0" w:space="0" w:color="auto"/>
-          <w:right w:val="none" w:sz="0" w:space="0" w:color="auto"/>
-          <w:between w:val="none" w:sz="0" w:space="0" w:color="auto"/>
-        </w:pBdr>
-        <w:spacing w:line="240" w:lineRule="auto"/>
-        <w:rPr>
-          <w:rFonts w:ascii="Cambria" w:eastAsiaTheme="majorEastAsia" w:hAnsi="Cambria" w:cstheme="majorBidi"/>
-          <w:b w:val="0"/>
-          <w:color w:val="2E74B5" w:themeColor="accent1" w:themeShade="BF"/>
-          <w:sz w:val="32"/>
-          <w:szCs w:val="32"/>
-          <w:lang w:val="en-GB"/>
-        </w:rPr>
-      </w:pPr>
-      <w:r>
-        <w:rPr>
-          <w:rFonts w:ascii="Cambria" w:eastAsiaTheme="majorEastAsia" w:hAnsi="Cambria" w:cstheme="majorBidi"/>
-          <w:b w:val="0"/>
-          <w:color w:val="2E74B5" w:themeColor="accent1" w:themeShade="BF"/>
-          <w:sz w:val="32"/>
-          <w:szCs w:val="32"/>
-          <w:lang w:val="en-GB"/>
-        </w:rPr>
-        <w:t>Investing Activities for a Business</w:t>
-      </w:r>
-    </w:p>
-    <w:p>
-      <w:pPr>
-        <w:pStyle w:val="Normal1"/>
-        <w:rPr>
-          <w:lang w:val="en-GB"/>
-        </w:rPr>
-      </w:pPr>
-    </w:p>
-    <w:p>
-      <w:pPr>
-        <w:pStyle w:val="Normal1"/>
-        <w:rPr>
-          <w:rFonts w:asciiTheme="minorHAnsi" w:eastAsiaTheme="minorEastAsia" w:hAnsiTheme="minorHAnsi" w:cstheme="minorBidi"/>
-          <w:color w:val="auto"/>
-          <w:sz w:val="22"/>
-          <w:szCs w:val="22"/>
-          <w:lang w:val="en-GB"/>
-        </w:rPr>
-      </w:pPr>
-      <w:r>
-        <w:rPr>
-          <w:rFonts w:asciiTheme="minorHAnsi" w:eastAsiaTheme="minorEastAsia" w:hAnsiTheme="minorHAnsi" w:cstheme="minorBidi"/>
-          <w:color w:val="auto"/>
-          <w:sz w:val="22"/>
-          <w:szCs w:val="22"/>
-          <w:lang w:val="en-GB"/>
-        </w:rPr>
-        <w:t xml:space="preserve">Rose Designs has secured sufficient cash from financing. The company is now able to purchase equipment and other long-term assets necessary for the operations of the business. The purchase of long-term assets is a type of investing activity. In purchasing these long-term assets, the business is investing in its future. It will now have the property, building, and equipment needed to provide services to its customers. </w:t>
-      </w:r>
-    </w:p>
-    <w:p>
-      <w:pPr>
-        <w:pStyle w:val="Heading2"/>
-        <w:rPr>
-          <w:rFonts w:asciiTheme="minorHAnsi" w:eastAsiaTheme="minorEastAsia" w:hAnsiTheme="minorHAnsi" w:cstheme="minorBidi"/>
-          <w:color w:val="auto"/>
-          <w:sz w:val="22"/>
-          <w:szCs w:val="22"/>
-          <w:lang w:val="en-GB"/>
-        </w:rPr>
-      </w:pPr>
-      <w:r>
-        <w:t>Test your understanding</w:t>
-      </w:r>
+      <w:bookmarkStart w:id="0" w:name="_GoBack"/>
+      <w:bookmarkEnd w:id="0"/>
     </w:p>
     <w:sectPr>
       <w:pgSz w:w="12240" w:h="15840"/>

--- a/assets/public/LO1_Analyze_a_Transaction/documents/03_Transaction_Obtain_Loan_from_Bank.docx
+++ b/assets/public/LO1_Analyze_a_Transaction/documents/03_Transaction_Obtain_Loan_from_Bank.docx
@@ -1,6 +1,6 @@
 
 <file path=word/document.xml><?xml version="1.0" encoding="utf-8"?>
-<w:document xmlns:wpc="http://schemas.microsoft.com/office/word/2010/wordprocessingCanvas" xmlns:cx="http://schemas.microsoft.com/office/drawing/2014/chartex" xmlns:mc="http://schemas.openxmlformats.org/markup-compatibility/2006" xmlns:o="urn:schemas-microsoft-com:office:office" xmlns:r="http://schemas.openxmlformats.org/officeDocument/2006/relationships" xmlns:m="http://schemas.openxmlformats.org/officeDocument/2006/math" xmlns:v="urn:schemas-microsoft-com:vml" xmlns:wp14="http://schemas.microsoft.com/office/word/2010/wordprocessingDrawing" xmlns:wp="http://schemas.openxmlformats.org/drawingml/2006/wordprocessingDrawing" xmlns:w10="urn:schemas-microsoft-com:office:word" xmlns:w="http://schemas.openxmlformats.org/wordprocessingml/2006/main" xmlns:w14="http://schemas.microsoft.com/office/word/2010/wordml" xmlns:w15="http://schemas.microsoft.com/office/word/2012/wordml" xmlns:w16se="http://schemas.microsoft.com/office/word/2015/wordml/symex" xmlns:wpg="http://schemas.microsoft.com/office/word/2010/wordprocessingGroup" xmlns:wpi="http://schemas.microsoft.com/office/word/2010/wordprocessingInk" xmlns:wne="http://schemas.microsoft.com/office/word/2006/wordml" xmlns:wps="http://schemas.microsoft.com/office/word/2010/wordprocessingShape" mc:Ignorable="w14 w15 w16se wp14">
+<w:document xmlns:wpc="http://schemas.microsoft.com/office/word/2010/wordprocessingCanvas" xmlns:cx="http://schemas.microsoft.com/office/drawing/2014/chartex" xmlns:cx1="http://schemas.microsoft.com/office/drawing/2015/9/8/chartex" xmlns:cx2="http://schemas.microsoft.com/office/drawing/2015/10/21/chartex" xmlns:cx3="http://schemas.microsoft.com/office/drawing/2016/5/9/chartex" xmlns:cx4="http://schemas.microsoft.com/office/drawing/2016/5/10/chartex" xmlns:cx5="http://schemas.microsoft.com/office/drawing/2016/5/11/chartex" xmlns:cx6="http://schemas.microsoft.com/office/drawing/2016/5/12/chartex" xmlns:cx7="http://schemas.microsoft.com/office/drawing/2016/5/13/chartex" xmlns:cx8="http://schemas.microsoft.com/office/drawing/2016/5/14/chartex" xmlns:mc="http://schemas.openxmlformats.org/markup-compatibility/2006" xmlns:aink="http://schemas.microsoft.com/office/drawing/2016/ink" xmlns:am3d="http://schemas.microsoft.com/office/drawing/2017/model3d" xmlns:o="urn:schemas-microsoft-com:office:office" xmlns:r="http://schemas.openxmlformats.org/officeDocument/2006/relationships" xmlns:m="http://schemas.openxmlformats.org/officeDocument/2006/math" xmlns:v="urn:schemas-microsoft-com:vml" xmlns:wp14="http://schemas.microsoft.com/office/word/2010/wordprocessingDrawing" xmlns:wp="http://schemas.openxmlformats.org/drawingml/2006/wordprocessingDrawing" xmlns:w10="urn:schemas-microsoft-com:office:word" xmlns:w="http://schemas.openxmlformats.org/wordprocessingml/2006/main" xmlns:w14="http://schemas.microsoft.com/office/word/2010/wordml" xmlns:w15="http://schemas.microsoft.com/office/word/2012/wordml" xmlns:w16cid="http://schemas.microsoft.com/office/word/2016/wordml/cid" xmlns:w16se="http://schemas.microsoft.com/office/word/2015/wordml/symex" xmlns:wpg="http://schemas.microsoft.com/office/word/2010/wordprocessingGroup" xmlns:wpi="http://schemas.microsoft.com/office/word/2010/wordprocessingInk" xmlns:wne="http://schemas.microsoft.com/office/word/2006/wordml" xmlns:wps="http://schemas.microsoft.com/office/word/2010/wordprocessingShape" mc:Ignorable="w14 w15 w16se w16cid wp14">
   <w:body>
     <w:p>
       <w:pPr>
@@ -1104,7 +1104,31 @@
           <w:szCs w:val="22"/>
           <w:lang w:val="en-GB"/>
         </w:rPr>
-        <w:t xml:space="preserve"> Try changing Cash and Notes Payable values in the green boxes of the Accounting Equation above. The impacting changes will reflect in the Balance Sheet and Statement of Cash Flow tables.</w:t>
+        <w:t xml:space="preserve"> Try changing Cash and Notes Payable values in the </w:t>
+      </w:r>
+      <w:r>
+        <w:rPr>
+          <w:rFonts w:asciiTheme="minorHAnsi" w:eastAsiaTheme="minorEastAsia" w:hAnsiTheme="minorHAnsi" w:cstheme="minorBidi"/>
+          <w:i/>
+          <w:color w:val="auto"/>
+          <w:sz w:val="22"/>
+          <w:szCs w:val="22"/>
+          <w:lang w:val="en-GB"/>
+        </w:rPr>
+        <w:t>blue</w:t>
+      </w:r>
+      <w:bookmarkStart w:id="0" w:name="_GoBack"/>
+      <w:bookmarkEnd w:id="0"/>
+      <w:r>
+        <w:rPr>
+          <w:rFonts w:asciiTheme="minorHAnsi" w:eastAsiaTheme="minorEastAsia" w:hAnsiTheme="minorHAnsi" w:cstheme="minorBidi"/>
+          <w:i/>
+          <w:color w:val="auto"/>
+          <w:sz w:val="22"/>
+          <w:szCs w:val="22"/>
+          <w:lang w:val="en-GB"/>
+        </w:rPr>
+        <w:t xml:space="preserve"> boxes of the Accounting Equation above. The impacting changes will reflect in the Balance Sheet and Statement of Cash Flow tables.</w:t>
       </w:r>
     </w:p>
     <w:p>
@@ -1335,8 +1359,6 @@
           <w:lang w:val="en-GB"/>
         </w:rPr>
       </w:pPr>
-      <w:bookmarkStart w:id="0" w:name="_GoBack"/>
-      <w:bookmarkEnd w:id="0"/>
     </w:p>
     <w:sectPr>
       <w:pgSz w:w="12240" w:h="15840"/>
@@ -1349,7 +1371,7 @@
 </file>
 
 <file path=word/numbering.xml><?xml version="1.0" encoding="utf-8"?>
-<w:numbering xmlns:wpc="http://schemas.microsoft.com/office/word/2010/wordprocessingCanvas" xmlns:cx="http://schemas.microsoft.com/office/drawing/2014/chartex" xmlns:mc="http://schemas.openxmlformats.org/markup-compatibility/2006" xmlns:o="urn:schemas-microsoft-com:office:office" xmlns:r="http://schemas.openxmlformats.org/officeDocument/2006/relationships" xmlns:m="http://schemas.openxmlformats.org/officeDocument/2006/math" xmlns:v="urn:schemas-microsoft-com:vml" xmlns:wp14="http://schemas.microsoft.com/office/word/2010/wordprocessingDrawing" xmlns:wp="http://schemas.openxmlformats.org/drawingml/2006/wordprocessingDrawing" xmlns:w10="urn:schemas-microsoft-com:office:word" xmlns:w="http://schemas.openxmlformats.org/wordprocessingml/2006/main" xmlns:w14="http://schemas.microsoft.com/office/word/2010/wordml" xmlns:w15="http://schemas.microsoft.com/office/word/2012/wordml" xmlns:w16se="http://schemas.microsoft.com/office/word/2015/wordml/symex" xmlns:wpg="http://schemas.microsoft.com/office/word/2010/wordprocessingGroup" xmlns:wpi="http://schemas.microsoft.com/office/word/2010/wordprocessingInk" xmlns:wne="http://schemas.microsoft.com/office/word/2006/wordml" xmlns:wps="http://schemas.microsoft.com/office/word/2010/wordprocessingShape" mc:Ignorable="w14 w15 w16se wp14">
+<w:numbering xmlns:wpc="http://schemas.microsoft.com/office/word/2010/wordprocessingCanvas" xmlns:cx="http://schemas.microsoft.com/office/drawing/2014/chartex" xmlns:cx1="http://schemas.microsoft.com/office/drawing/2015/9/8/chartex" xmlns:cx2="http://schemas.microsoft.com/office/drawing/2015/10/21/chartex" xmlns:cx3="http://schemas.microsoft.com/office/drawing/2016/5/9/chartex" xmlns:cx4="http://schemas.microsoft.com/office/drawing/2016/5/10/chartex" xmlns:cx5="http://schemas.microsoft.com/office/drawing/2016/5/11/chartex" xmlns:cx6="http://schemas.microsoft.com/office/drawing/2016/5/12/chartex" xmlns:cx7="http://schemas.microsoft.com/office/drawing/2016/5/13/chartex" xmlns:cx8="http://schemas.microsoft.com/office/drawing/2016/5/14/chartex" xmlns:mc="http://schemas.openxmlformats.org/markup-compatibility/2006" xmlns:aink="http://schemas.microsoft.com/office/drawing/2016/ink" xmlns:am3d="http://schemas.microsoft.com/office/drawing/2017/model3d" xmlns:o="urn:schemas-microsoft-com:office:office" xmlns:r="http://schemas.openxmlformats.org/officeDocument/2006/relationships" xmlns:m="http://schemas.openxmlformats.org/officeDocument/2006/math" xmlns:v="urn:schemas-microsoft-com:vml" xmlns:wp14="http://schemas.microsoft.com/office/word/2010/wordprocessingDrawing" xmlns:wp="http://schemas.openxmlformats.org/drawingml/2006/wordprocessingDrawing" xmlns:w10="urn:schemas-microsoft-com:office:word" xmlns:w="http://schemas.openxmlformats.org/wordprocessingml/2006/main" xmlns:w14="http://schemas.microsoft.com/office/word/2010/wordml" xmlns:w15="http://schemas.microsoft.com/office/word/2012/wordml" xmlns:w16cid="http://schemas.microsoft.com/office/word/2016/wordml/cid" xmlns:w16se="http://schemas.microsoft.com/office/word/2015/wordml/symex" xmlns:wpg="http://schemas.microsoft.com/office/word/2010/wordprocessingGroup" xmlns:wpi="http://schemas.microsoft.com/office/word/2010/wordprocessingInk" xmlns:wne="http://schemas.microsoft.com/office/word/2006/wordml" xmlns:wps="http://schemas.microsoft.com/office/word/2010/wordprocessingShape" mc:Ignorable="w14 w15 w16se w16cid wp14">
   <w:abstractNum w:abstractNumId="0" w15:restartNumberingAfterBreak="0">
     <w:nsid w:val="12CA751D"/>
     <w:multiLevelType w:val="multilevel"/>
@@ -1470,7 +1492,7 @@
 </file>
 
 <file path=word/styles.xml><?xml version="1.0" encoding="utf-8"?>
-<w:styles xmlns:mc="http://schemas.openxmlformats.org/markup-compatibility/2006" xmlns:r="http://schemas.openxmlformats.org/officeDocument/2006/relationships" xmlns:w="http://schemas.openxmlformats.org/wordprocessingml/2006/main" xmlns:w14="http://schemas.microsoft.com/office/word/2010/wordml" xmlns:w15="http://schemas.microsoft.com/office/word/2012/wordml" xmlns:w16se="http://schemas.microsoft.com/office/word/2015/wordml/symex" mc:Ignorable="w14 w15 w16se">
+<w:styles xmlns:mc="http://schemas.openxmlformats.org/markup-compatibility/2006" xmlns:r="http://schemas.openxmlformats.org/officeDocument/2006/relationships" xmlns:w="http://schemas.openxmlformats.org/wordprocessingml/2006/main" xmlns:w14="http://schemas.microsoft.com/office/word/2010/wordml" xmlns:w15="http://schemas.microsoft.com/office/word/2012/wordml" xmlns:w16cid="http://schemas.microsoft.com/office/word/2016/wordml/cid" xmlns:w16se="http://schemas.microsoft.com/office/word/2015/wordml/symex" mc:Ignorable="w14 w15 w16se w16cid">
   <w:docDefaults>
     <w:rPrDefault>
       <w:rPr>
@@ -1486,7 +1508,7 @@
       </w:pPr>
     </w:pPrDefault>
   </w:docDefaults>
-  <w:latentStyles w:defLockedState="0" w:defUIPriority="99" w:defSemiHidden="0" w:defUnhideWhenUsed="0" w:defQFormat="0" w:count="371">
+  <w:latentStyles w:defLockedState="0" w:defUIPriority="99" w:defSemiHidden="0" w:defUnhideWhenUsed="0" w:defQFormat="0" w:count="375">
     <w:lsdException w:name="Normal" w:uiPriority="0" w:qFormat="1"/>
     <w:lsdException w:name="heading 1" w:uiPriority="9" w:qFormat="1"/>
     <w:lsdException w:name="heading 2" w:semiHidden="1" w:uiPriority="9" w:unhideWhenUsed="1" w:qFormat="1"/>
@@ -1592,7 +1614,6 @@
     <w:lsdException w:name="HTML Sample" w:semiHidden="1" w:unhideWhenUsed="1"/>
     <w:lsdException w:name="HTML Typewriter" w:semiHidden="1" w:unhideWhenUsed="1"/>
     <w:lsdException w:name="HTML Variable" w:semiHidden="1" w:unhideWhenUsed="1"/>
-    <w:lsdException w:name="Normal Table" w:semiHidden="1" w:unhideWhenUsed="1"/>
     <w:lsdException w:name="annotation subject" w:semiHidden="1" w:unhideWhenUsed="1"/>
     <w:lsdException w:name="No List" w:semiHidden="1" w:unhideWhenUsed="1"/>
     <w:lsdException w:name="Outline List 1" w:semiHidden="1" w:unhideWhenUsed="1"/>
@@ -1636,10 +1657,8 @@
     <w:lsdException w:name="Table Elegant" w:semiHidden="1" w:unhideWhenUsed="1"/>
     <w:lsdException w:name="Table Professional" w:semiHidden="1" w:unhideWhenUsed="1"/>
     <w:lsdException w:name="Table Subtle 1" w:semiHidden="1" w:unhideWhenUsed="1"/>
-    <w:lsdException w:name="Table Subtle 2" w:semiHidden="1" w:unhideWhenUsed="1"/>
     <w:lsdException w:name="Table Web 1" w:semiHidden="1" w:unhideWhenUsed="1"/>
     <w:lsdException w:name="Table Web 2" w:semiHidden="1" w:unhideWhenUsed="1"/>
-    <w:lsdException w:name="Table Web 3" w:semiHidden="1" w:unhideWhenUsed="1"/>
     <w:lsdException w:name="Balloon Text" w:semiHidden="1" w:unhideWhenUsed="1"/>
     <w:lsdException w:name="Table Grid" w:uiPriority="59"/>
     <w:lsdException w:name="Table Theme" w:semiHidden="1" w:unhideWhenUsed="1"/>
@@ -1858,6 +1877,10 @@
     <w:lsdException w:name="List Table 5 Dark Accent 6" w:uiPriority="50"/>
     <w:lsdException w:name="List Table 6 Colorful Accent 6" w:uiPriority="51"/>
     <w:lsdException w:name="List Table 7 Colorful Accent 6" w:uiPriority="52"/>
+    <w:lsdException w:name="Mention" w:semiHidden="1" w:unhideWhenUsed="1"/>
+    <w:lsdException w:name="Smart Hyperlink" w:semiHidden="1" w:unhideWhenUsed="1"/>
+    <w:lsdException w:name="Hashtag" w:semiHidden="1" w:unhideWhenUsed="1"/>
+    <w:lsdException w:name="Unresolved Mention" w:semiHidden="1" w:unhideWhenUsed="1"/>
   </w:latentStyles>
   <w:style w:type="paragraph" w:default="1" w:styleId="Normal">
     <w:name w:val="Normal"/>
